--- a/PyE/Clase 7/Resumen 7.docx
+++ b/PyE/Clase 7/Resumen 7.docx
@@ -1,6 +1,6 @@
 
 <file path=word/document.xml><?xml version="1.0" encoding="utf-8"?>
-<w:document xmlns:wpc="http://schemas.microsoft.com/office/word/2010/wordprocessingCanvas" xmlns:cx="http://schemas.microsoft.com/office/drawing/2014/chartex" xmlns:cx1="http://schemas.microsoft.com/office/drawing/2015/9/8/chartex" xmlns:cx2="http://schemas.microsoft.com/office/drawing/2015/10/21/chartex" xmlns:cx3="http://schemas.microsoft.com/office/drawing/2016/5/9/chartex" xmlns:cx4="http://schemas.microsoft.com/office/drawing/2016/5/10/chartex" xmlns:cx5="http://schemas.microsoft.com/office/drawing/2016/5/11/chartex" xmlns:cx6="http://schemas.microsoft.com/office/drawing/2016/5/12/chartex" xmlns:cx7="http://schemas.microsoft.com/office/drawing/2016/5/13/chartex" xmlns:cx8="http://schemas.microsoft.com/office/drawing/2016/5/14/chartex" xmlns:mc="http://schemas.openxmlformats.org/markup-compatibility/2006" xmlns:aink="http://schemas.microsoft.com/office/drawing/2016/ink" xmlns:am3d="http://schemas.microsoft.com/office/drawing/2017/model3d" xmlns:o="urn:schemas-microsoft-com:office:office" xmlns:oel="http://schemas.microsoft.com/office/2019/extlst" xmlns:r="http://schemas.openxmlformats.org/officeDocument/2006/relationships" xmlns:m="http://schemas.openxmlformats.org/officeDocument/2006/math" xmlns:v="urn:schemas-microsoft-com:vml" xmlns:wp14="http://schemas.microsoft.com/office/word/2010/wordprocessingDrawing" xmlns:wp="http://schemas.openxmlformats.org/drawingml/2006/wordprocessingDrawing" xmlns:w10="urn:schemas-microsoft-com:office:word" xmlns:w="http://schemas.openxmlformats.org/wordprocessingml/2006/main" xmlns:w14="http://schemas.microsoft.com/office/word/2010/wordml" xmlns:w15="http://schemas.microsoft.com/office/word/2012/wordml" xmlns:w16cex="http://schemas.microsoft.com/office/word/2018/wordml/cex" xmlns:w16cid="http://schemas.microsoft.com/office/word/2016/wordml/cid" xmlns:w16="http://schemas.microsoft.com/office/word/2018/wordml" xmlns:w16du="http://schemas.microsoft.com/office/word/2023/wordml/word16du" xmlns:w16sdtdh="http://schemas.microsoft.com/office/word/2020/wordml/sdtdatahash" xmlns:w16se="http://schemas.microsoft.com/office/word/2015/wordml/symex" xmlns:wpg="http://schemas.microsoft.com/office/word/2010/wordprocessingGroup" xmlns:wpi="http://schemas.microsoft.com/office/word/2010/wordprocessingInk" xmlns:wne="http://schemas.microsoft.com/office/word/2006/wordml" xmlns:wps="http://schemas.microsoft.com/office/word/2010/wordprocessingShape" mc:Ignorable="w14 w15 w16se w16cid w16 w16cex w16sdtdh w16du wp14">
+<w:document xmlns:wpc="http://schemas.microsoft.com/office/word/2010/wordprocessingCanvas" xmlns:cx="http://schemas.microsoft.com/office/drawing/2014/chartex" xmlns:cx1="http://schemas.microsoft.com/office/drawing/2015/9/8/chartex" xmlns:cx2="http://schemas.microsoft.com/office/drawing/2015/10/21/chartex" xmlns:cx3="http://schemas.microsoft.com/office/drawing/2016/5/9/chartex" xmlns:cx4="http://schemas.microsoft.com/office/drawing/2016/5/10/chartex" xmlns:cx5="http://schemas.microsoft.com/office/drawing/2016/5/11/chartex" xmlns:cx6="http://schemas.microsoft.com/office/drawing/2016/5/12/chartex" xmlns:cx7="http://schemas.microsoft.com/office/drawing/2016/5/13/chartex" xmlns:cx8="http://schemas.microsoft.com/office/drawing/2016/5/14/chartex" xmlns:mc="http://schemas.openxmlformats.org/markup-compatibility/2006" xmlns:aink="http://schemas.microsoft.com/office/drawing/2016/ink" xmlns:am3d="http://schemas.microsoft.com/office/drawing/2017/model3d" xmlns:o="urn:schemas-microsoft-com:office:office" xmlns:r="http://schemas.openxmlformats.org/officeDocument/2006/relationships" xmlns:m="http://schemas.openxmlformats.org/officeDocument/2006/math" xmlns:v="urn:schemas-microsoft-com:vml" xmlns:wp14="http://schemas.microsoft.com/office/word/2010/wordprocessingDrawing" xmlns:wp="http://schemas.openxmlformats.org/drawingml/2006/wordprocessingDrawing" xmlns:w10="urn:schemas-microsoft-com:office:word" xmlns:w="http://schemas.openxmlformats.org/wordprocessingml/2006/main" xmlns:w14="http://schemas.microsoft.com/office/word/2010/wordml" xmlns:w15="http://schemas.microsoft.com/office/word/2012/wordml" xmlns:w16cex="http://schemas.microsoft.com/office/word/2018/wordml/cex" xmlns:w16cid="http://schemas.microsoft.com/office/word/2016/wordml/cid" xmlns:w16="http://schemas.microsoft.com/office/word/2018/wordml" xmlns:w16sdtdh="http://schemas.microsoft.com/office/word/2020/wordml/sdtdatahash" xmlns:w16se="http://schemas.microsoft.com/office/word/2015/wordml/symex" xmlns:wpg="http://schemas.microsoft.com/office/word/2010/wordprocessingGroup" xmlns:wpi="http://schemas.microsoft.com/office/word/2010/wordprocessingInk" xmlns:wne="http://schemas.microsoft.com/office/word/2006/wordml" xmlns:wps="http://schemas.microsoft.com/office/word/2010/wordprocessingShape" mc:Ignorable="w14 w15 w16se w16cid w16 w16cex w16sdtdh wp14">
   <w:body>
     <w:p>
       <w:pPr>
@@ -45,7 +45,7 @@
       <w:tr>
         <w:tc>
           <w:tcPr>
-            <w:tcW w:w="5856" w:type="dxa"/>
+            <w:tcW w:w="6022" w:type="dxa"/>
           </w:tcPr>
           <w:p>
             <w:pPr>
@@ -161,7 +161,7 @@
         </w:tc>
         <w:tc>
           <w:tcPr>
-            <w:tcW w:w="4776" w:type="dxa"/>
+            <w:tcW w:w="4610" w:type="dxa"/>
           </w:tcPr>
           <w:p>
             <w:pPr>
@@ -236,7 +236,7 @@
       <w:tr>
         <w:tc>
           <w:tcPr>
-            <w:tcW w:w="5856" w:type="dxa"/>
+            <w:tcW w:w="6022" w:type="dxa"/>
           </w:tcPr>
           <w:p>
             <w:pPr>
@@ -247,10 +247,258 @@
                 <w:noProof/>
               </w:rPr>
               <w:drawing>
-                <wp:inline distT="0" distB="0" distL="0" distR="0" wp14:anchorId="24274BFE" wp14:editId="12197C52">
-                  <wp:extent cx="2102510" cy="1144321"/>
+                <wp:inline distT="0" distB="0" distL="0" distR="0" wp14:anchorId="62A18025" wp14:editId="5F9861D1">
+                  <wp:extent cx="1043426" cy="466625"/>
+                  <wp:effectExtent l="0" t="0" r="4445" b="0"/>
+                  <wp:docPr id="1802325237" name="Imagen 1"/>
+                  <wp:cNvGraphicFramePr>
+                    <a:graphicFrameLocks xmlns:a="http://schemas.openxmlformats.org/drawingml/2006/main" noChangeAspect="1"/>
+                  </wp:cNvGraphicFramePr>
+                  <a:graphic xmlns:a="http://schemas.openxmlformats.org/drawingml/2006/main">
+                    <a:graphicData uri="http://schemas.openxmlformats.org/drawingml/2006/picture">
+                      <pic:pic xmlns:pic="http://schemas.openxmlformats.org/drawingml/2006/picture">
+                        <pic:nvPicPr>
+                          <pic:cNvPr id="1802325237" name=""/>
+                          <pic:cNvPicPr/>
+                        </pic:nvPicPr>
+                        <pic:blipFill>
+                          <a:blip r:embed="rId7"/>
+                          <a:stretch>
+                            <a:fillRect/>
+                          </a:stretch>
+                        </pic:blipFill>
+                        <pic:spPr>
+                          <a:xfrm>
+                            <a:off x="0" y="0"/>
+                            <a:ext cx="1068069" cy="477646"/>
+                          </a:xfrm>
+                          <a:prstGeom prst="rect">
+                            <a:avLst/>
+                          </a:prstGeom>
+                        </pic:spPr>
+                      </pic:pic>
+                    </a:graphicData>
+                  </a:graphic>
+                </wp:inline>
+              </w:drawing>
+            </w:r>
+          </w:p>
+          <w:p>
+            <w:pPr>
+              <w:jc w:val="center"/>
+            </w:pPr>
+            <w:r>
+              <w:rPr>
+                <w:noProof/>
+              </w:rPr>
+              <w:drawing>
+                <wp:inline distT="0" distB="0" distL="0" distR="0" wp14:anchorId="3DD6B9C2" wp14:editId="3782B2F7">
+                  <wp:extent cx="3686974" cy="460005"/>
                   <wp:effectExtent l="0" t="0" r="0" b="0"/>
-                  <wp:docPr id="936947040" name="Imagen 1"/>
+                  <wp:docPr id="619224902" name="Imagen 1"/>
+                  <wp:cNvGraphicFramePr>
+                    <a:graphicFrameLocks xmlns:a="http://schemas.openxmlformats.org/drawingml/2006/main" noChangeAspect="1"/>
+                  </wp:cNvGraphicFramePr>
+                  <a:graphic xmlns:a="http://schemas.openxmlformats.org/drawingml/2006/main">
+                    <a:graphicData uri="http://schemas.openxmlformats.org/drawingml/2006/picture">
+                      <pic:pic xmlns:pic="http://schemas.openxmlformats.org/drawingml/2006/picture">
+                        <pic:nvPicPr>
+                          <pic:cNvPr id="619224902" name=""/>
+                          <pic:cNvPicPr/>
+                        </pic:nvPicPr>
+                        <pic:blipFill>
+                          <a:blip r:embed="rId8"/>
+                          <a:stretch>
+                            <a:fillRect/>
+                          </a:stretch>
+                        </pic:blipFill>
+                        <pic:spPr>
+                          <a:xfrm>
+                            <a:off x="0" y="0"/>
+                            <a:ext cx="3831240" cy="478004"/>
+                          </a:xfrm>
+                          <a:prstGeom prst="rect">
+                            <a:avLst/>
+                          </a:prstGeom>
+                        </pic:spPr>
+                      </pic:pic>
+                    </a:graphicData>
+                  </a:graphic>
+                </wp:inline>
+              </w:drawing>
+            </w:r>
+          </w:p>
+        </w:tc>
+        <w:tc>
+          <w:tcPr>
+            <w:tcW w:w="4610" w:type="dxa"/>
+          </w:tcPr>
+          <w:p>
+            <w:pPr>
+              <w:rPr>
+                <w:sz w:val="22"/>
+                <w:szCs w:val="22"/>
+              </w:rPr>
+            </w:pPr>
+            <w:r>
+              <w:rPr>
+                <w:b/>
+                <w:bCs/>
+                <w:sz w:val="22"/>
+                <w:szCs w:val="22"/>
+              </w:rPr>
+              <w:t xml:space="preserve">Distribución Poisson: </w:t>
+            </w:r>
+            <w:r>
+              <w:rPr>
+                <w:sz w:val="22"/>
+                <w:szCs w:val="22"/>
+              </w:rPr>
+              <w:t xml:space="preserve">es para cuando tenemos intervalos de tiempo representado por </w:t>
+            </w:r>
+            <w:proofErr w:type="spellStart"/>
+            <w:r>
+              <w:rPr>
+                <w:sz w:val="22"/>
+                <w:szCs w:val="22"/>
+              </w:rPr>
+              <w:t>lamda</w:t>
+            </w:r>
+            <w:proofErr w:type="spellEnd"/>
+            <w:r>
+              <w:rPr>
+                <w:sz w:val="22"/>
+                <w:szCs w:val="22"/>
+              </w:rPr>
+              <w:t>(λ).</w:t>
+            </w:r>
+          </w:p>
+          <w:p>
+            <w:pPr>
+              <w:pStyle w:val="Prrafodelista"/>
+              <w:numPr>
+                <w:ilvl w:val="0"/>
+                <w:numId w:val="1"/>
+              </w:numPr>
+              <w:rPr>
+                <w:sz w:val="22"/>
+                <w:szCs w:val="22"/>
+              </w:rPr>
+            </w:pPr>
+            <w:r>
+              <w:rPr>
+                <w:sz w:val="22"/>
+                <w:szCs w:val="22"/>
+              </w:rPr>
+              <w:t>λ</w:t>
+            </w:r>
+            <w:r>
+              <w:rPr>
+                <w:sz w:val="22"/>
+                <w:szCs w:val="22"/>
+              </w:rPr>
+              <w:t xml:space="preserve"> =&gt; Media o </w:t>
+            </w:r>
+            <w:r>
+              <w:rPr>
+                <w:sz w:val="22"/>
+                <w:szCs w:val="22"/>
+                <w:u w:val="single"/>
+              </w:rPr>
+              <w:t>promedio</w:t>
+            </w:r>
+            <w:r>
+              <w:rPr>
+                <w:sz w:val="22"/>
+                <w:szCs w:val="22"/>
+              </w:rPr>
+              <w:t xml:space="preserve"> de éxitos por unidad de tiempo.</w:t>
+            </w:r>
+          </w:p>
+          <w:p>
+            <w:pPr>
+              <w:pStyle w:val="Prrafodelista"/>
+              <w:numPr>
+                <w:ilvl w:val="0"/>
+                <w:numId w:val="1"/>
+              </w:numPr>
+              <w:rPr>
+                <w:i/>
+                <w:iCs/>
+                <w:sz w:val="22"/>
+                <w:szCs w:val="22"/>
+              </w:rPr>
+            </w:pPr>
+            <w:r>
+              <w:rPr>
+                <w:i/>
+                <w:iCs/>
+                <w:color w:val="0070C0"/>
+                <w:sz w:val="22"/>
+                <w:szCs w:val="22"/>
+              </w:rPr>
+              <w:t>Se puede pedir la Esperanza.</w:t>
+            </w:r>
+          </w:p>
+        </w:tc>
+      </w:tr>
+    </w:tbl>
+    <w:p/>
+    <w:tbl>
+      <w:tblPr>
+        <w:tblStyle w:val="Tablaconcuadrcula"/>
+        <w:tblW w:w="10632" w:type="dxa"/>
+        <w:tblInd w:w="-1139" w:type="dxa"/>
+        <w:tblLook w:val="04A0" w:firstRow="1" w:lastRow="0" w:firstColumn="1" w:lastColumn="0" w:noHBand="0" w:noVBand="1"/>
+      </w:tblPr>
+      <w:tblGrid>
+        <w:gridCol w:w="6529"/>
+        <w:gridCol w:w="4307"/>
+      </w:tblGrid>
+      <w:tr>
+        <w:tc>
+          <w:tcPr>
+            <w:tcW w:w="10632" w:type="dxa"/>
+            <w:gridSpan w:val="2"/>
+          </w:tcPr>
+          <w:p>
+            <w:pPr>
+              <w:jc w:val="center"/>
+              <w:rPr>
+                <w:b/>
+                <w:bCs/>
+              </w:rPr>
+            </w:pPr>
+            <w:r>
+              <w:rPr>
+                <w:b/>
+                <w:bCs/>
+                <w:sz w:val="32"/>
+                <w:szCs w:val="40"/>
+              </w:rPr>
+              <w:t>DISTRIBUCION BINOMIAL</w:t>
+            </w:r>
+          </w:p>
+        </w:tc>
+      </w:tr>
+      <w:tr>
+        <w:tc>
+          <w:tcPr>
+            <w:tcW w:w="5386" w:type="dxa"/>
+          </w:tcPr>
+          <w:p>
+            <w:pPr>
+              <w:jc w:val="center"/>
+            </w:pPr>
+            <w:r>
+              <w:rPr>
+                <w:noProof/>
+              </w:rPr>
+              <w:drawing>
+                <wp:inline distT="0" distB="0" distL="0" distR="0" wp14:anchorId="19898395" wp14:editId="38F72D35">
+                  <wp:extent cx="3314700" cy="1804072"/>
+                  <wp:effectExtent l="0" t="0" r="0" b="5715"/>
+                  <wp:docPr id="2" name="Imagen 1"/>
                   <wp:cNvGraphicFramePr>
                     <a:graphicFrameLocks xmlns:a="http://schemas.openxmlformats.org/drawingml/2006/main" noChangeAspect="1"/>
                   </wp:cNvGraphicFramePr>
@@ -264,7 +512,7 @@
                           </pic:cNvPicPr>
                         </pic:nvPicPr>
                         <pic:blipFill>
-                          <a:blip r:embed="rId7" cstate="print">
+                          <a:blip r:embed="rId9" cstate="print">
                             <a:extLst>
                               <a:ext uri="{28A0092B-C50C-407E-A947-70E740481C1C}">
                                 <a14:useLocalDpi xmlns:a14="http://schemas.microsoft.com/office/drawing/2010/main" val="0"/>
@@ -279,7 +527,7 @@
                         <pic:spPr bwMode="auto">
                           <a:xfrm>
                             <a:off x="0" y="0"/>
-                            <a:ext cx="2120502" cy="1154113"/>
+                            <a:ext cx="3364170" cy="1830997"/>
                           </a:xfrm>
                           <a:prstGeom prst="rect">
                             <a:avLst/>
@@ -299,7 +547,7 @@
         </w:tc>
         <w:tc>
           <w:tcPr>
-            <w:tcW w:w="4776" w:type="dxa"/>
+            <w:tcW w:w="5246" w:type="dxa"/>
           </w:tcPr>
           <w:p>
             <w:pPr>
@@ -310,19 +558,17 @@
             </w:pPr>
             <w:r>
               <w:rPr>
-                <w:b/>
-                <w:bCs/>
-                <w:sz w:val="22"/>
-                <w:szCs w:val="22"/>
-              </w:rPr>
-              <w:t>Distribución Binomial:</w:t>
-            </w:r>
-            <w:r>
-              <w:rPr>
-                <w:sz w:val="22"/>
-                <w:szCs w:val="22"/>
-              </w:rPr>
-              <w:t xml:space="preserve"> Existen 2 resultados posibles, de éxito o de fracaso.</w:t>
+                <w:sz w:val="22"/>
+                <w:szCs w:val="22"/>
+              </w:rPr>
+              <w:t xml:space="preserve">- </w:t>
+            </w:r>
+            <w:r>
+              <w:rPr>
+                <w:sz w:val="22"/>
+                <w:szCs w:val="22"/>
+              </w:rPr>
+              <w:t>Existen 2 resultados posibles, de éxito o de fracaso.</w:t>
             </w:r>
             <w:r>
               <w:rPr>
@@ -330,15 +576,26 @@
                 <w:szCs w:val="22"/>
               </w:rPr>
               <w:br/>
+            </w:r>
+            <w:r>
+              <w:rPr>
+                <w:sz w:val="22"/>
+                <w:szCs w:val="22"/>
+              </w:rPr>
+              <w:t xml:space="preserve">- </w:t>
+            </w:r>
+            <w:r>
+              <w:rPr>
+                <w:sz w:val="22"/>
+                <w:szCs w:val="22"/>
+              </w:rPr>
               <w:t>Se identifica cómo:</w:t>
             </w:r>
-            <w:r>
-              <w:rPr>
-                <w:sz w:val="22"/>
-                <w:szCs w:val="22"/>
-              </w:rPr>
-              <w:br/>
-            </w:r>
+          </w:p>
+          <w:p>
+            <w:pPr>
+              <w:jc w:val="center"/>
+            </w:pPr>
             <w:r>
               <w:rPr>
                 <w:noProof/>
@@ -346,10 +603,10 @@
                 <w:szCs w:val="22"/>
               </w:rPr>
               <w:drawing>
-                <wp:inline distT="0" distB="0" distL="0" distR="0" wp14:anchorId="67160082" wp14:editId="152B7462">
+                <wp:inline distT="0" distB="0" distL="0" distR="0" wp14:anchorId="0F473984" wp14:editId="3A762B7C">
                   <wp:extent cx="1080770" cy="327660"/>
                   <wp:effectExtent l="0" t="0" r="5080" b="0"/>
-                  <wp:docPr id="1973266173" name="Imagen 2"/>
+                  <wp:docPr id="1" name="Imagen 2"/>
                   <wp:cNvGraphicFramePr>
                     <a:graphicFrameLocks xmlns:a="http://schemas.openxmlformats.org/drawingml/2006/main" noChangeAspect="1"/>
                   </wp:cNvGraphicFramePr>
@@ -363,7 +620,7 @@
                           </pic:cNvPicPr>
                         </pic:nvPicPr>
                         <pic:blipFill>
-                          <a:blip r:embed="rId8">
+                          <a:blip r:embed="rId10">
                             <a:extLst>
                               <a:ext uri="{28A0092B-C50C-407E-A947-70E740481C1C}">
                                 <a14:useLocalDpi xmlns:a14="http://schemas.microsoft.com/office/drawing/2010/main" val="0"/>
@@ -400,10 +657,12 @@
       <w:tr>
         <w:tc>
           <w:tcPr>
-            <w:tcW w:w="5856" w:type="dxa"/>
+            <w:tcW w:w="10632" w:type="dxa"/>
+            <w:gridSpan w:val="2"/>
           </w:tcPr>
           <w:p>
             <w:pPr>
+              <w:spacing w:before="240"/>
               <w:jc w:val="center"/>
             </w:pPr>
             <w:r>
@@ -411,10 +670,10 @@
                 <w:noProof/>
               </w:rPr>
               <w:drawing>
-                <wp:inline distT="0" distB="0" distL="0" distR="0" wp14:anchorId="62A18025" wp14:editId="5F9861D1">
-                  <wp:extent cx="1043426" cy="466625"/>
-                  <wp:effectExtent l="0" t="0" r="4445" b="0"/>
-                  <wp:docPr id="1802325237" name="Imagen 1"/>
+                <wp:inline distT="0" distB="0" distL="0" distR="0" wp14:anchorId="03B273EB" wp14:editId="4EE15DA5">
+                  <wp:extent cx="6740989" cy="3257550"/>
+                  <wp:effectExtent l="0" t="0" r="3175" b="0"/>
+                  <wp:docPr id="3" name="Imagen 3"/>
                   <wp:cNvGraphicFramePr>
                     <a:graphicFrameLocks xmlns:a="http://schemas.openxmlformats.org/drawingml/2006/main" noChangeAspect="1"/>
                   </wp:cNvGraphicFramePr>
@@ -422,215 +681,42 @@
                     <a:graphicData uri="http://schemas.openxmlformats.org/drawingml/2006/picture">
                       <pic:pic xmlns:pic="http://schemas.openxmlformats.org/drawingml/2006/picture">
                         <pic:nvPicPr>
-                          <pic:cNvPr id="1802325237" name=""/>
-                          <pic:cNvPicPr/>
+                          <pic:cNvPr id="0" name="Picture 1"/>
+                          <pic:cNvPicPr>
+                            <a:picLocks noChangeAspect="1" noChangeArrowheads="1"/>
+                          </pic:cNvPicPr>
                         </pic:nvPicPr>
                         <pic:blipFill>
-                          <a:blip r:embed="rId9"/>
+                          <a:blip r:embed="rId11" cstate="print">
+                            <a:extLst>
+                              <a:ext uri="{28A0092B-C50C-407E-A947-70E740481C1C}">
+                                <a14:useLocalDpi xmlns:a14="http://schemas.microsoft.com/office/drawing/2010/main" val="0"/>
+                              </a:ext>
+                            </a:extLst>
+                          </a:blip>
+                          <a:srcRect/>
                           <a:stretch>
                             <a:fillRect/>
                           </a:stretch>
                         </pic:blipFill>
-                        <pic:spPr>
+                        <pic:spPr bwMode="auto">
                           <a:xfrm>
                             <a:off x="0" y="0"/>
-                            <a:ext cx="1068069" cy="477646"/>
+                            <a:ext cx="6751909" cy="3262827"/>
                           </a:xfrm>
                           <a:prstGeom prst="rect">
                             <a:avLst/>
                           </a:prstGeom>
+                          <a:noFill/>
+                          <a:ln>
+                            <a:noFill/>
+                          </a:ln>
                         </pic:spPr>
                       </pic:pic>
                     </a:graphicData>
                   </a:graphic>
                 </wp:inline>
               </w:drawing>
-            </w:r>
-          </w:p>
-          <w:p>
-            <w:pPr>
-              <w:jc w:val="center"/>
-            </w:pPr>
-            <w:r>
-              <w:drawing>
-                <wp:inline distT="0" distB="0" distL="0" distR="0" wp14:anchorId="3DD6B9C2" wp14:editId="3782B2F7">
-                  <wp:extent cx="3686974" cy="460005"/>
-                  <wp:effectExtent l="0" t="0" r="0" b="0"/>
-                  <wp:docPr id="619224902" name="Imagen 1"/>
-                  <wp:cNvGraphicFramePr>
-                    <a:graphicFrameLocks xmlns:a="http://schemas.openxmlformats.org/drawingml/2006/main" noChangeAspect="1"/>
-                  </wp:cNvGraphicFramePr>
-                  <a:graphic xmlns:a="http://schemas.openxmlformats.org/drawingml/2006/main">
-                    <a:graphicData uri="http://schemas.openxmlformats.org/drawingml/2006/picture">
-                      <pic:pic xmlns:pic="http://schemas.openxmlformats.org/drawingml/2006/picture">
-                        <pic:nvPicPr>
-                          <pic:cNvPr id="619224902" name=""/>
-                          <pic:cNvPicPr/>
-                        </pic:nvPicPr>
-                        <pic:blipFill>
-                          <a:blip r:embed="rId10"/>
-                          <a:stretch>
-                            <a:fillRect/>
-                          </a:stretch>
-                        </pic:blipFill>
-                        <pic:spPr>
-                          <a:xfrm>
-                            <a:off x="0" y="0"/>
-                            <a:ext cx="3831240" cy="478004"/>
-                          </a:xfrm>
-                          <a:prstGeom prst="rect">
-                            <a:avLst/>
-                          </a:prstGeom>
-                        </pic:spPr>
-                      </pic:pic>
-                    </a:graphicData>
-                  </a:graphic>
-                </wp:inline>
-              </w:drawing>
-            </w:r>
-          </w:p>
-        </w:tc>
-        <w:tc>
-          <w:tcPr>
-            <w:tcW w:w="4776" w:type="dxa"/>
-          </w:tcPr>
-          <w:p>
-            <w:pPr>
-              <w:rPr>
-                <w:sz w:val="22"/>
-                <w:szCs w:val="22"/>
-              </w:rPr>
-            </w:pPr>
-            <w:r>
-              <w:rPr>
-                <w:b/>
-                <w:bCs/>
-                <w:sz w:val="22"/>
-                <w:szCs w:val="22"/>
-              </w:rPr>
-              <w:t>D</w:t>
-            </w:r>
-            <w:r>
-              <w:rPr>
-                <w:b/>
-                <w:bCs/>
-                <w:sz w:val="22"/>
-                <w:szCs w:val="22"/>
-              </w:rPr>
-              <w:t>istribución Poisson</w:t>
-            </w:r>
-            <w:r>
-              <w:rPr>
-                <w:b/>
-                <w:bCs/>
-                <w:sz w:val="22"/>
-                <w:szCs w:val="22"/>
-              </w:rPr>
-              <w:t xml:space="preserve">: </w:t>
-            </w:r>
-            <w:r>
-              <w:rPr>
-                <w:sz w:val="22"/>
-                <w:szCs w:val="22"/>
-              </w:rPr>
-              <w:t>es para cuando tenemos intervalos de tiem</w:t>
-            </w:r>
-            <w:r>
-              <w:rPr>
-                <w:sz w:val="22"/>
-                <w:szCs w:val="22"/>
-              </w:rPr>
-              <w:t xml:space="preserve">po representado por </w:t>
-            </w:r>
-            <w:proofErr w:type="spellStart"/>
-            <w:r>
-              <w:rPr>
-                <w:sz w:val="22"/>
-                <w:szCs w:val="22"/>
-              </w:rPr>
-              <w:t>lamda</w:t>
-            </w:r>
-            <w:proofErr w:type="spellEnd"/>
-            <w:r>
-              <w:rPr>
-                <w:sz w:val="22"/>
-                <w:szCs w:val="22"/>
-              </w:rPr>
-              <w:t>(λ)</w:t>
-            </w:r>
-            <w:r>
-              <w:rPr>
-                <w:sz w:val="22"/>
-                <w:szCs w:val="22"/>
-              </w:rPr>
-              <w:t>.</w:t>
-            </w:r>
-          </w:p>
-          <w:p>
-            <w:pPr>
-              <w:pStyle w:val="Prrafodelista"/>
-              <w:numPr>
-                <w:ilvl w:val="0"/>
-                <w:numId w:val="1"/>
-              </w:numPr>
-              <w:rPr>
-                <w:sz w:val="22"/>
-                <w:szCs w:val="22"/>
-              </w:rPr>
-            </w:pPr>
-            <w:r>
-              <w:rPr>
-                <w:sz w:val="22"/>
-                <w:szCs w:val="22"/>
-              </w:rPr>
-              <w:t>λ</w:t>
-            </w:r>
-            <w:r>
-              <w:rPr>
-                <w:sz w:val="22"/>
-                <w:szCs w:val="22"/>
-              </w:rPr>
-              <w:t xml:space="preserve"> =&gt; Media o </w:t>
-            </w:r>
-            <w:r>
-              <w:rPr>
-                <w:sz w:val="22"/>
-                <w:szCs w:val="22"/>
-                <w:u w:val="single"/>
-              </w:rPr>
-              <w:t>promedio</w:t>
-            </w:r>
-            <w:r>
-              <w:rPr>
-                <w:sz w:val="22"/>
-                <w:szCs w:val="22"/>
-              </w:rPr>
-              <w:t xml:space="preserve"> de éxitos por unidad de tiempo.</w:t>
-            </w:r>
-          </w:p>
-          <w:p>
-            <w:pPr>
-              <w:pStyle w:val="Prrafodelista"/>
-              <w:numPr>
-                <w:ilvl w:val="0"/>
-                <w:numId w:val="1"/>
-              </w:numPr>
-              <w:rPr>
-                <w:i/>
-                <w:iCs/>
-                <w:sz w:val="22"/>
-                <w:szCs w:val="22"/>
-              </w:rPr>
-            </w:pPr>
-            <w:r>
-              <w:rPr>
-                <w:i/>
-                <w:iCs/>
-                <w:color w:val="0070C0"/>
-                <w:sz w:val="22"/>
-                <w:szCs w:val="22"/>
-              </w:rPr>
-              <w:t>Se puede pedir la Esperanza.</w:t>
             </w:r>
           </w:p>
         </w:tc>
@@ -648,7 +734,7 @@
 </file>
 
 <file path=word/numbering.xml><?xml version="1.0" encoding="utf-8"?>
-<w:numbering xmlns:wpc="http://schemas.microsoft.com/office/word/2010/wordprocessingCanvas" xmlns:cx="http://schemas.microsoft.com/office/drawing/2014/chartex" xmlns:cx1="http://schemas.microsoft.com/office/drawing/2015/9/8/chartex" xmlns:cx2="http://schemas.microsoft.com/office/drawing/2015/10/21/chartex" xmlns:cx3="http://schemas.microsoft.com/office/drawing/2016/5/9/chartex" xmlns:cx4="http://schemas.microsoft.com/office/drawing/2016/5/10/chartex" xmlns:cx5="http://schemas.microsoft.com/office/drawing/2016/5/11/chartex" xmlns:cx6="http://schemas.microsoft.com/office/drawing/2016/5/12/chartex" xmlns:cx7="http://schemas.microsoft.com/office/drawing/2016/5/13/chartex" xmlns:cx8="http://schemas.microsoft.com/office/drawing/2016/5/14/chartex" xmlns:mc="http://schemas.openxmlformats.org/markup-compatibility/2006" xmlns:aink="http://schemas.microsoft.com/office/drawing/2016/ink" xmlns:am3d="http://schemas.microsoft.com/office/drawing/2017/model3d" xmlns:o="urn:schemas-microsoft-com:office:office" xmlns:oel="http://schemas.microsoft.com/office/2019/extlst" xmlns:r="http://schemas.openxmlformats.org/officeDocument/2006/relationships" xmlns:m="http://schemas.openxmlformats.org/officeDocument/2006/math" xmlns:v="urn:schemas-microsoft-com:vml" xmlns:wp14="http://schemas.microsoft.com/office/word/2010/wordprocessingDrawing" xmlns:wp="http://schemas.openxmlformats.org/drawingml/2006/wordprocessingDrawing" xmlns:w10="urn:schemas-microsoft-com:office:word" xmlns:w="http://schemas.openxmlformats.org/wordprocessingml/2006/main" xmlns:w14="http://schemas.microsoft.com/office/word/2010/wordml" xmlns:w15="http://schemas.microsoft.com/office/word/2012/wordml" xmlns:w16cex="http://schemas.microsoft.com/office/word/2018/wordml/cex" xmlns:w16cid="http://schemas.microsoft.com/office/word/2016/wordml/cid" xmlns:w16="http://schemas.microsoft.com/office/word/2018/wordml" xmlns:w16du="http://schemas.microsoft.com/office/word/2023/wordml/word16du" xmlns:w16sdtdh="http://schemas.microsoft.com/office/word/2020/wordml/sdtdatahash" xmlns:w16se="http://schemas.microsoft.com/office/word/2015/wordml/symex" xmlns:wpg="http://schemas.microsoft.com/office/word/2010/wordprocessingGroup" xmlns:wpi="http://schemas.microsoft.com/office/word/2010/wordprocessingInk" xmlns:wne="http://schemas.microsoft.com/office/word/2006/wordml" xmlns:wps="http://schemas.microsoft.com/office/word/2010/wordprocessingShape" mc:Ignorable="w14 w15 w16se w16cid w16 w16cex w16sdtdh w16du wp14">
+<w:numbering xmlns:wpc="http://schemas.microsoft.com/office/word/2010/wordprocessingCanvas" xmlns:cx="http://schemas.microsoft.com/office/drawing/2014/chartex" xmlns:cx1="http://schemas.microsoft.com/office/drawing/2015/9/8/chartex" xmlns:cx2="http://schemas.microsoft.com/office/drawing/2015/10/21/chartex" xmlns:cx3="http://schemas.microsoft.com/office/drawing/2016/5/9/chartex" xmlns:cx4="http://schemas.microsoft.com/office/drawing/2016/5/10/chartex" xmlns:cx5="http://schemas.microsoft.com/office/drawing/2016/5/11/chartex" xmlns:cx6="http://schemas.microsoft.com/office/drawing/2016/5/12/chartex" xmlns:cx7="http://schemas.microsoft.com/office/drawing/2016/5/13/chartex" xmlns:cx8="http://schemas.microsoft.com/office/drawing/2016/5/14/chartex" xmlns:mc="http://schemas.openxmlformats.org/markup-compatibility/2006" xmlns:aink="http://schemas.microsoft.com/office/drawing/2016/ink" xmlns:am3d="http://schemas.microsoft.com/office/drawing/2017/model3d" xmlns:o="urn:schemas-microsoft-com:office:office" xmlns:r="http://schemas.openxmlformats.org/officeDocument/2006/relationships" xmlns:m="http://schemas.openxmlformats.org/officeDocument/2006/math" xmlns:v="urn:schemas-microsoft-com:vml" xmlns:wp14="http://schemas.microsoft.com/office/word/2010/wordprocessingDrawing" xmlns:wp="http://schemas.openxmlformats.org/drawingml/2006/wordprocessingDrawing" xmlns:w10="urn:schemas-microsoft-com:office:word" xmlns:w="http://schemas.openxmlformats.org/wordprocessingml/2006/main" xmlns:w14="http://schemas.microsoft.com/office/word/2010/wordml" xmlns:w15="http://schemas.microsoft.com/office/word/2012/wordml" xmlns:w16cex="http://schemas.microsoft.com/office/word/2018/wordml/cex" xmlns:w16cid="http://schemas.microsoft.com/office/word/2016/wordml/cid" xmlns:w16="http://schemas.microsoft.com/office/word/2018/wordml" xmlns:w16sdtdh="http://schemas.microsoft.com/office/word/2020/wordml/sdtdatahash" xmlns:w16se="http://schemas.microsoft.com/office/word/2015/wordml/symex" xmlns:wpg="http://schemas.microsoft.com/office/word/2010/wordprocessingGroup" xmlns:wpi="http://schemas.microsoft.com/office/word/2010/wordprocessingInk" xmlns:wne="http://schemas.microsoft.com/office/word/2006/wordml" xmlns:wps="http://schemas.microsoft.com/office/word/2010/wordprocessingShape" mc:Ignorable="w14 w15 w16se w16cid w16 w16cex w16sdtdh wp14">
   <w:abstractNum w:abstractNumId="0" w15:restartNumberingAfterBreak="0">
     <w:nsid w:val="54F62A61"/>
     <w:multiLevelType w:val="hybridMultilevel"/>
@@ -761,14 +847,14 @@
       </w:rPr>
     </w:lvl>
   </w:abstractNum>
-  <w:num w:numId="1" w16cid:durableId="89476950">
+  <w:num w:numId="1">
     <w:abstractNumId w:val="0"/>
   </w:num>
 </w:numbering>
 </file>
 
 <file path=word/styles.xml><?xml version="1.0" encoding="utf-8"?>
-<w:styles xmlns:mc="http://schemas.openxmlformats.org/markup-compatibility/2006" xmlns:r="http://schemas.openxmlformats.org/officeDocument/2006/relationships" xmlns:w="http://schemas.openxmlformats.org/wordprocessingml/2006/main" xmlns:w14="http://schemas.microsoft.com/office/word/2010/wordml" xmlns:w15="http://schemas.microsoft.com/office/word/2012/wordml" xmlns:w16cex="http://schemas.microsoft.com/office/word/2018/wordml/cex" xmlns:w16cid="http://schemas.microsoft.com/office/word/2016/wordml/cid" xmlns:w16="http://schemas.microsoft.com/office/word/2018/wordml" xmlns:w16du="http://schemas.microsoft.com/office/word/2023/wordml/word16du" xmlns:w16sdtdh="http://schemas.microsoft.com/office/word/2020/wordml/sdtdatahash" xmlns:w16se="http://schemas.microsoft.com/office/word/2015/wordml/symex" mc:Ignorable="w14 w15 w16se w16cid w16 w16cex w16sdtdh w16du">
+<w:styles xmlns:mc="http://schemas.openxmlformats.org/markup-compatibility/2006" xmlns:r="http://schemas.openxmlformats.org/officeDocument/2006/relationships" xmlns:w="http://schemas.openxmlformats.org/wordprocessingml/2006/main" xmlns:w14="http://schemas.microsoft.com/office/word/2010/wordml" xmlns:w15="http://schemas.microsoft.com/office/word/2012/wordml" xmlns:w16cex="http://schemas.microsoft.com/office/word/2018/wordml/cex" xmlns:w16cid="http://schemas.microsoft.com/office/word/2016/wordml/cid" xmlns:w16="http://schemas.microsoft.com/office/word/2018/wordml" xmlns:w16sdtdh="http://schemas.microsoft.com/office/word/2020/wordml/sdtdatahash" xmlns:w16se="http://schemas.microsoft.com/office/word/2015/wordml/symex" mc:Ignorable="w14 w15 w16se w16cid w16 w16cex w16sdtdh">
   <w:docDefaults>
     <w:rPrDefault>
       <w:rPr>
@@ -1370,6 +1456,7 @@
   <w:style w:type="character" w:default="1" w:styleId="Fuentedeprrafopredeter">
     <w:name w:val="Default Paragraph Font"/>
     <w:uiPriority w:val="1"/>
+    <w:semiHidden/>
     <w:unhideWhenUsed/>
   </w:style>
   <w:style w:type="table" w:default="1" w:styleId="Tablanormal">

--- a/PyE/Clase 7/Resumen 7.docx
+++ b/PyE/Clase 7/Resumen 7.docx
@@ -1,9 +1,10 @@
 
 <file path=word/document.xml><?xml version="1.0" encoding="utf-8"?>
-<w:document xmlns:wpc="http://schemas.microsoft.com/office/word/2010/wordprocessingCanvas" xmlns:cx="http://schemas.microsoft.com/office/drawing/2014/chartex" xmlns:cx1="http://schemas.microsoft.com/office/drawing/2015/9/8/chartex" xmlns:cx2="http://schemas.microsoft.com/office/drawing/2015/10/21/chartex" xmlns:cx3="http://schemas.microsoft.com/office/drawing/2016/5/9/chartex" xmlns:cx4="http://schemas.microsoft.com/office/drawing/2016/5/10/chartex" xmlns:cx5="http://schemas.microsoft.com/office/drawing/2016/5/11/chartex" xmlns:cx6="http://schemas.microsoft.com/office/drawing/2016/5/12/chartex" xmlns:cx7="http://schemas.microsoft.com/office/drawing/2016/5/13/chartex" xmlns:cx8="http://schemas.microsoft.com/office/drawing/2016/5/14/chartex" xmlns:mc="http://schemas.openxmlformats.org/markup-compatibility/2006" xmlns:aink="http://schemas.microsoft.com/office/drawing/2016/ink" xmlns:am3d="http://schemas.microsoft.com/office/drawing/2017/model3d" xmlns:o="urn:schemas-microsoft-com:office:office" xmlns:r="http://schemas.openxmlformats.org/officeDocument/2006/relationships" xmlns:m="http://schemas.openxmlformats.org/officeDocument/2006/math" xmlns:v="urn:schemas-microsoft-com:vml" xmlns:wp14="http://schemas.microsoft.com/office/word/2010/wordprocessingDrawing" xmlns:wp="http://schemas.openxmlformats.org/drawingml/2006/wordprocessingDrawing" xmlns:w10="urn:schemas-microsoft-com:office:word" xmlns:w="http://schemas.openxmlformats.org/wordprocessingml/2006/main" xmlns:w14="http://schemas.microsoft.com/office/word/2010/wordml" xmlns:w15="http://schemas.microsoft.com/office/word/2012/wordml" xmlns:w16cex="http://schemas.microsoft.com/office/word/2018/wordml/cex" xmlns:w16cid="http://schemas.microsoft.com/office/word/2016/wordml/cid" xmlns:w16="http://schemas.microsoft.com/office/word/2018/wordml" xmlns:w16sdtdh="http://schemas.microsoft.com/office/word/2020/wordml/sdtdatahash" xmlns:w16se="http://schemas.microsoft.com/office/word/2015/wordml/symex" xmlns:wpg="http://schemas.microsoft.com/office/word/2010/wordprocessingGroup" xmlns:wpi="http://schemas.microsoft.com/office/word/2010/wordprocessingInk" xmlns:wne="http://schemas.microsoft.com/office/word/2006/wordml" xmlns:wps="http://schemas.microsoft.com/office/word/2010/wordprocessingShape" mc:Ignorable="w14 w15 w16se w16cid w16 w16cex w16sdtdh wp14">
+<w:document xmlns:wpc="http://schemas.microsoft.com/office/word/2010/wordprocessingCanvas" xmlns:cx="http://schemas.microsoft.com/office/drawing/2014/chartex" xmlns:cx1="http://schemas.microsoft.com/office/drawing/2015/9/8/chartex" xmlns:cx2="http://schemas.microsoft.com/office/drawing/2015/10/21/chartex" xmlns:cx3="http://schemas.microsoft.com/office/drawing/2016/5/9/chartex" xmlns:cx4="http://schemas.microsoft.com/office/drawing/2016/5/10/chartex" xmlns:cx5="http://schemas.microsoft.com/office/drawing/2016/5/11/chartex" xmlns:cx6="http://schemas.microsoft.com/office/drawing/2016/5/12/chartex" xmlns:cx7="http://schemas.microsoft.com/office/drawing/2016/5/13/chartex" xmlns:cx8="http://schemas.microsoft.com/office/drawing/2016/5/14/chartex" xmlns:mc="http://schemas.openxmlformats.org/markup-compatibility/2006" xmlns:aink="http://schemas.microsoft.com/office/drawing/2016/ink" xmlns:am3d="http://schemas.microsoft.com/office/drawing/2017/model3d" xmlns:o="urn:schemas-microsoft-com:office:office" xmlns:oel="http://schemas.microsoft.com/office/2019/extlst" xmlns:r="http://schemas.openxmlformats.org/officeDocument/2006/relationships" xmlns:m="http://schemas.openxmlformats.org/officeDocument/2006/math" xmlns:v="urn:schemas-microsoft-com:vml" xmlns:wp14="http://schemas.microsoft.com/office/word/2010/wordprocessingDrawing" xmlns:wp="http://schemas.openxmlformats.org/drawingml/2006/wordprocessingDrawing" xmlns:w10="urn:schemas-microsoft-com:office:word" xmlns:w="http://schemas.openxmlformats.org/wordprocessingml/2006/main" xmlns:w14="http://schemas.microsoft.com/office/word/2010/wordml" xmlns:w15="http://schemas.microsoft.com/office/word/2012/wordml" xmlns:w16cex="http://schemas.microsoft.com/office/word/2018/wordml/cex" xmlns:w16cid="http://schemas.microsoft.com/office/word/2016/wordml/cid" xmlns:w16="http://schemas.microsoft.com/office/word/2018/wordml" xmlns:w16du="http://schemas.microsoft.com/office/word/2023/wordml/word16du" xmlns:w16sdtdh="http://schemas.microsoft.com/office/word/2020/wordml/sdtdatahash" xmlns:w16se="http://schemas.microsoft.com/office/word/2015/wordml/symex" xmlns:wpg="http://schemas.microsoft.com/office/word/2010/wordprocessingGroup" xmlns:wpi="http://schemas.microsoft.com/office/word/2010/wordprocessingInk" xmlns:wne="http://schemas.microsoft.com/office/word/2006/wordml" xmlns:wps="http://schemas.microsoft.com/office/word/2010/wordprocessingShape" mc:Ignorable="w14 w15 w16se w16cid w16 w16cex w16sdtdh w16du wp14">
   <w:body>
     <w:p>
       <w:pPr>
+        <w:jc w:val="center"/>
         <w:rPr>
           <w:b/>
           <w:bCs/>
@@ -34,14 +35,87 @@
     <w:tbl>
       <w:tblPr>
         <w:tblStyle w:val="Tablaconcuadrcula"/>
-        <w:tblW w:w="10632" w:type="dxa"/>
+        <w:tblW w:w="10773" w:type="dxa"/>
         <w:tblInd w:w="-1139" w:type="dxa"/>
         <w:tblLook w:val="04A0" w:firstRow="1" w:lastRow="0" w:firstColumn="1" w:lastColumn="0" w:noHBand="0" w:noVBand="1"/>
       </w:tblPr>
       <w:tblGrid>
         <w:gridCol w:w="6022"/>
-        <w:gridCol w:w="4610"/>
+        <w:gridCol w:w="4751"/>
       </w:tblGrid>
+      <w:tr>
+        <w:tc>
+          <w:tcPr>
+            <w:tcW w:w="10773" w:type="dxa"/>
+            <w:gridSpan w:val="2"/>
+          </w:tcPr>
+          <w:p>
+            <w:pPr>
+              <w:jc w:val="center"/>
+              <w:rPr>
+                <w:b/>
+                <w:bCs/>
+              </w:rPr>
+            </w:pPr>
+            <w:r>
+              <w:rPr>
+                <w:b/>
+                <w:bCs/>
+                <w:sz w:val="32"/>
+                <w:szCs w:val="32"/>
+              </w:rPr>
+              <w:t>Valor esperado o Esperanza</w:t>
+            </w:r>
+            <w:r>
+              <w:rPr>
+                <w:b/>
+                <w:bCs/>
+                <w:sz w:val="32"/>
+                <w:szCs w:val="32"/>
+              </w:rPr>
+              <w:t xml:space="preserve"> </w:t>
+            </w:r>
+            <w:r>
+              <w:rPr>
+                <w:b/>
+                <w:bCs/>
+                <w:sz w:val="32"/>
+                <w:szCs w:val="32"/>
+              </w:rPr>
+              <w:sym w:font="Wingdings" w:char="F0E0"/>
+            </w:r>
+            <w:r>
+              <w:rPr>
+                <w:b/>
+                <w:bCs/>
+                <w:sz w:val="32"/>
+                <w:szCs w:val="32"/>
+              </w:rPr>
+              <w:t xml:space="preserve"> E(</w:t>
+            </w:r>
+            <w:r>
+              <w:rPr>
+                <w:b/>
+                <w:bCs/>
+                <w:i/>
+                <w:iCs/>
+                <w:sz w:val="32"/>
+                <w:szCs w:val="32"/>
+              </w:rPr>
+              <w:t>x</w:t>
+            </w:r>
+            <w:r>
+              <w:rPr>
+                <w:b/>
+                <w:bCs/>
+                <w:sz w:val="32"/>
+                <w:szCs w:val="32"/>
+              </w:rPr>
+              <w:t>)</w:t>
+            </w:r>
+          </w:p>
+        </w:tc>
+      </w:tr>
       <w:tr>
         <w:tc>
           <w:tcPr>
@@ -54,22 +128,14 @@
                 <w:noProof/>
               </w:rPr>
             </w:pPr>
-          </w:p>
-          <w:p>
-            <w:pPr>
-              <w:jc w:val="center"/>
+            <w:r>
               <w:rPr>
                 <w:noProof/>
               </w:rPr>
-            </w:pPr>
-            <w:r>
-              <w:rPr>
-                <w:noProof/>
-              </w:rPr>
               <w:drawing>
-                <wp:inline distT="0" distB="0" distL="0" distR="0" wp14:anchorId="77A0AC77" wp14:editId="58AF86F5">
-                  <wp:extent cx="1442955" cy="496841"/>
-                  <wp:effectExtent l="0" t="0" r="5080" b="0"/>
+                <wp:inline distT="0" distB="0" distL="0" distR="0" wp14:anchorId="77A0AC77" wp14:editId="56D3B2B2">
+                  <wp:extent cx="3390900" cy="1056744"/>
+                  <wp:effectExtent l="0" t="0" r="0" b="0"/>
                   <wp:docPr id="661917144" name="Imagen 1"/>
                   <wp:cNvGraphicFramePr>
                     <a:graphicFrameLocks xmlns:a="http://schemas.openxmlformats.org/drawingml/2006/main" noChangeAspect="1"/>
@@ -82,14 +148,14 @@
                           <pic:cNvPicPr/>
                         </pic:nvPicPr>
                         <pic:blipFill rotWithShape="1">
-                          <a:blip r:embed="rId5"/>
-                          <a:srcRect l="40082" t="49108" r="33195" b="-690"/>
+                          <a:blip r:embed="rId7"/>
+                          <a:srcRect l="40081" t="53207" r="34668" b="2681"/>
                           <a:stretch/>
                         </pic:blipFill>
                         <pic:spPr bwMode="auto">
                           <a:xfrm>
                             <a:off x="0" y="0"/>
-                            <a:ext cx="1443081" cy="496884"/>
+                            <a:ext cx="3451630" cy="1075670"/>
                           </a:xfrm>
                           <a:prstGeom prst="rect">
                             <a:avLst/>
@@ -112,7 +178,6 @@
           </w:p>
           <w:p>
             <w:pPr>
-              <w:jc w:val="center"/>
               <w:rPr>
                 <w:noProof/>
               </w:rPr>
@@ -121,74 +186,92 @@
               <w:rPr>
                 <w:noProof/>
               </w:rPr>
-              <w:drawing>
-                <wp:inline distT="0" distB="0" distL="0" distR="0" wp14:anchorId="15209141" wp14:editId="7CD7A397">
-                  <wp:extent cx="3655366" cy="165489"/>
-                  <wp:effectExtent l="0" t="0" r="0" b="6350"/>
-                  <wp:docPr id="366550657" name="Imagen 1"/>
-                  <wp:cNvGraphicFramePr>
-                    <a:graphicFrameLocks xmlns:a="http://schemas.openxmlformats.org/drawingml/2006/main" noChangeAspect="1"/>
-                  </wp:cNvGraphicFramePr>
-                  <a:graphic xmlns:a="http://schemas.openxmlformats.org/drawingml/2006/main">
-                    <a:graphicData uri="http://schemas.openxmlformats.org/drawingml/2006/picture">
-                      <pic:pic xmlns:pic="http://schemas.openxmlformats.org/drawingml/2006/picture">
-                        <pic:nvPicPr>
-                          <pic:cNvPr id="366550657" name=""/>
-                          <pic:cNvPicPr/>
-                        </pic:nvPicPr>
-                        <pic:blipFill>
-                          <a:blip r:embed="rId6"/>
-                          <a:stretch>
-                            <a:fillRect/>
-                          </a:stretch>
-                        </pic:blipFill>
-                        <pic:spPr>
-                          <a:xfrm>
-                            <a:off x="0" y="0"/>
-                            <a:ext cx="4126069" cy="186799"/>
-                          </a:xfrm>
-                          <a:prstGeom prst="rect">
-                            <a:avLst/>
-                          </a:prstGeom>
-                        </pic:spPr>
-                      </pic:pic>
-                    </a:graphicData>
-                  </a:graphic>
-                </wp:inline>
-              </w:drawing>
+              <w:t xml:space="preserve">Siendo </w:t>
+            </w:r>
+            <w:r>
+              <w:rPr>
+                <w:i/>
+                <w:iCs/>
+                <w:noProof/>
+              </w:rPr>
+              <w:t>x</w:t>
+            </w:r>
+            <w:r>
+              <w:rPr>
+                <w:i/>
+                <w:iCs/>
+                <w:noProof/>
+                <w:sz w:val="16"/>
+                <w:szCs w:val="16"/>
+              </w:rPr>
+              <w:t>i</w:t>
+            </w:r>
+            <w:r>
+              <w:rPr>
+                <w:noProof/>
+                <w:sz w:val="16"/>
+                <w:szCs w:val="16"/>
+              </w:rPr>
+              <w:t xml:space="preserve"> </w:t>
+            </w:r>
+            <w:r>
+              <w:rPr>
+                <w:noProof/>
+              </w:rPr>
+              <w:t xml:space="preserve">valores que puede tomar la variable aleatoria, y </w:t>
+            </w:r>
+            <w:r>
+              <w:rPr>
+                <w:noProof/>
+              </w:rPr>
+              <w:t>P</w:t>
+            </w:r>
+            <w:r>
+              <w:rPr>
+                <w:noProof/>
+              </w:rPr>
+              <w:t>(</w:t>
+            </w:r>
+            <w:r>
+              <w:rPr>
+                <w:i/>
+                <w:iCs/>
+                <w:noProof/>
+              </w:rPr>
+              <w:t>x</w:t>
+            </w:r>
+            <w:r>
+              <w:rPr>
+                <w:i/>
+                <w:iCs/>
+                <w:noProof/>
+                <w:sz w:val="16"/>
+                <w:szCs w:val="16"/>
+              </w:rPr>
+              <w:t>i</w:t>
+            </w:r>
+            <w:r>
+              <w:rPr>
+                <w:noProof/>
+              </w:rPr>
+              <w:t>) su probabilidad.</w:t>
             </w:r>
           </w:p>
         </w:tc>
         <w:tc>
           <w:tcPr>
-            <w:tcW w:w="4610" w:type="dxa"/>
+            <w:tcW w:w="4751" w:type="dxa"/>
           </w:tcPr>
           <w:p>
             <w:pPr>
-              <w:rPr>
-                <w:b/>
-                <w:bCs/>
-                <w:sz w:val="22"/>
-                <w:szCs w:val="22"/>
-              </w:rPr>
+              <w:pStyle w:val="Prrafodelista"/>
+              <w:numPr>
+                <w:ilvl w:val="0"/>
+                <w:numId w:val="1"/>
+              </w:numPr>
             </w:pPr>
             <w:r>
-              <w:rPr>
-                <w:b/>
-                <w:bCs/>
-                <w:sz w:val="22"/>
-                <w:szCs w:val="22"/>
-              </w:rPr>
-              <w:t xml:space="preserve">Valor esperado o </w:t>
-            </w:r>
-            <w:r>
-              <w:rPr>
-                <w:b/>
-                <w:bCs/>
-                <w:sz w:val="22"/>
-                <w:szCs w:val="22"/>
-              </w:rPr>
-              <w:t xml:space="preserve">Esperanza: </w:t>
+              <w:t>Observar que, el valor esperado no tiene por qué ser un valor que asume la variable aleatoria.</w:t>
             </w:r>
           </w:p>
           <w:p>
@@ -198,36 +281,8 @@
                 <w:ilvl w:val="0"/>
                 <w:numId w:val="1"/>
               </w:numPr>
-              <w:rPr>
-                <w:sz w:val="22"/>
-                <w:szCs w:val="22"/>
-              </w:rPr>
             </w:pPr>
             <w:r>
-              <w:rPr>
-                <w:sz w:val="22"/>
-                <w:szCs w:val="22"/>
-              </w:rPr>
-              <w:t>Observar que, el valor esperado no tiene por qué ser un valor que asume la variable aleatoria.</w:t>
-            </w:r>
-          </w:p>
-          <w:p>
-            <w:pPr>
-              <w:pStyle w:val="Prrafodelista"/>
-              <w:numPr>
-                <w:ilvl w:val="0"/>
-                <w:numId w:val="1"/>
-              </w:numPr>
-              <w:rPr>
-                <w:sz w:val="22"/>
-                <w:szCs w:val="22"/>
-              </w:rPr>
-            </w:pPr>
-            <w:r>
-              <w:rPr>
-                <w:sz w:val="22"/>
-                <w:szCs w:val="22"/>
-              </w:rPr>
               <w:t>Se lo puede pensar como un promedio ponderado de los valores que toma la variable, siendo el peso, la probabilidad de cada valor.</w:t>
             </w:r>
           </w:p>
@@ -236,7 +291,8 @@
       <w:tr>
         <w:tc>
           <w:tcPr>
-            <w:tcW w:w="6022" w:type="dxa"/>
+            <w:tcW w:w="10773" w:type="dxa"/>
+            <w:gridSpan w:val="2"/>
           </w:tcPr>
           <w:p>
             <w:pPr>
@@ -244,261 +300,17 @@
             </w:pPr>
             <w:r>
               <w:rPr>
-                <w:noProof/>
-              </w:rPr>
-              <w:drawing>
-                <wp:inline distT="0" distB="0" distL="0" distR="0" wp14:anchorId="62A18025" wp14:editId="5F9861D1">
-                  <wp:extent cx="1043426" cy="466625"/>
-                  <wp:effectExtent l="0" t="0" r="4445" b="0"/>
-                  <wp:docPr id="1802325237" name="Imagen 1"/>
-                  <wp:cNvGraphicFramePr>
-                    <a:graphicFrameLocks xmlns:a="http://schemas.openxmlformats.org/drawingml/2006/main" noChangeAspect="1"/>
-                  </wp:cNvGraphicFramePr>
-                  <a:graphic xmlns:a="http://schemas.openxmlformats.org/drawingml/2006/main">
-                    <a:graphicData uri="http://schemas.openxmlformats.org/drawingml/2006/picture">
-                      <pic:pic xmlns:pic="http://schemas.openxmlformats.org/drawingml/2006/picture">
-                        <pic:nvPicPr>
-                          <pic:cNvPr id="1802325237" name=""/>
-                          <pic:cNvPicPr/>
-                        </pic:nvPicPr>
-                        <pic:blipFill>
-                          <a:blip r:embed="rId7"/>
-                          <a:stretch>
-                            <a:fillRect/>
-                          </a:stretch>
-                        </pic:blipFill>
-                        <pic:spPr>
-                          <a:xfrm>
-                            <a:off x="0" y="0"/>
-                            <a:ext cx="1068069" cy="477646"/>
-                          </a:xfrm>
-                          <a:prstGeom prst="rect">
-                            <a:avLst/>
-                          </a:prstGeom>
-                        </pic:spPr>
-                      </pic:pic>
-                    </a:graphicData>
-                  </a:graphic>
-                </wp:inline>
-              </w:drawing>
-            </w:r>
-          </w:p>
-          <w:p>
-            <w:pPr>
-              <w:jc w:val="center"/>
-            </w:pPr>
-            <w:r>
-              <w:rPr>
-                <w:noProof/>
-              </w:rPr>
-              <w:drawing>
-                <wp:inline distT="0" distB="0" distL="0" distR="0" wp14:anchorId="3DD6B9C2" wp14:editId="3782B2F7">
-                  <wp:extent cx="3686974" cy="460005"/>
-                  <wp:effectExtent l="0" t="0" r="0" b="0"/>
-                  <wp:docPr id="619224902" name="Imagen 1"/>
-                  <wp:cNvGraphicFramePr>
-                    <a:graphicFrameLocks xmlns:a="http://schemas.openxmlformats.org/drawingml/2006/main" noChangeAspect="1"/>
-                  </wp:cNvGraphicFramePr>
-                  <a:graphic xmlns:a="http://schemas.openxmlformats.org/drawingml/2006/main">
-                    <a:graphicData uri="http://schemas.openxmlformats.org/drawingml/2006/picture">
-                      <pic:pic xmlns:pic="http://schemas.openxmlformats.org/drawingml/2006/picture">
-                        <pic:nvPicPr>
-                          <pic:cNvPr id="619224902" name=""/>
-                          <pic:cNvPicPr/>
-                        </pic:nvPicPr>
-                        <pic:blipFill>
-                          <a:blip r:embed="rId8"/>
-                          <a:stretch>
-                            <a:fillRect/>
-                          </a:stretch>
-                        </pic:blipFill>
-                        <pic:spPr>
-                          <a:xfrm>
-                            <a:off x="0" y="0"/>
-                            <a:ext cx="3831240" cy="478004"/>
-                          </a:xfrm>
-                          <a:prstGeom prst="rect">
-                            <a:avLst/>
-                          </a:prstGeom>
-                        </pic:spPr>
-                      </pic:pic>
-                    </a:graphicData>
-                  </a:graphic>
-                </wp:inline>
-              </w:drawing>
-            </w:r>
-          </w:p>
-        </w:tc>
-        <w:tc>
-          <w:tcPr>
-            <w:tcW w:w="4610" w:type="dxa"/>
-          </w:tcPr>
-          <w:p>
-            <w:pPr>
-              <w:rPr>
-                <w:sz w:val="22"/>
-                <w:szCs w:val="22"/>
-              </w:rPr>
-            </w:pPr>
-            <w:r>
-              <w:rPr>
                 <w:b/>
                 <w:bCs/>
-                <w:sz w:val="22"/>
-                <w:szCs w:val="22"/>
-              </w:rPr>
-              <w:t xml:space="preserve">Distribución Poisson: </w:t>
-            </w:r>
-            <w:r>
-              <w:rPr>
-                <w:sz w:val="22"/>
-                <w:szCs w:val="22"/>
-              </w:rPr>
-              <w:t xml:space="preserve">es para cuando tenemos intervalos de tiempo representado por </w:t>
-            </w:r>
-            <w:proofErr w:type="spellStart"/>
-            <w:r>
-              <w:rPr>
-                <w:sz w:val="22"/>
-                <w:szCs w:val="22"/>
-              </w:rPr>
-              <w:t>lamda</w:t>
-            </w:r>
-            <w:proofErr w:type="spellEnd"/>
-            <w:r>
-              <w:rPr>
-                <w:sz w:val="22"/>
-                <w:szCs w:val="22"/>
-              </w:rPr>
-              <w:t>(λ).</w:t>
-            </w:r>
-          </w:p>
-          <w:p>
-            <w:pPr>
-              <w:pStyle w:val="Prrafodelista"/>
-              <w:numPr>
-                <w:ilvl w:val="0"/>
-                <w:numId w:val="1"/>
-              </w:numPr>
-              <w:rPr>
-                <w:sz w:val="22"/>
-                <w:szCs w:val="22"/>
-              </w:rPr>
-            </w:pPr>
-            <w:r>
-              <w:rPr>
-                <w:sz w:val="22"/>
-                <w:szCs w:val="22"/>
-              </w:rPr>
-              <w:t>λ</w:t>
-            </w:r>
-            <w:r>
-              <w:rPr>
-                <w:sz w:val="22"/>
-                <w:szCs w:val="22"/>
-              </w:rPr>
-              <w:t xml:space="preserve"> =&gt; Media o </w:t>
-            </w:r>
-            <w:r>
-              <w:rPr>
-                <w:sz w:val="22"/>
-                <w:szCs w:val="22"/>
-                <w:u w:val="single"/>
-              </w:rPr>
-              <w:t>promedio</w:t>
-            </w:r>
-            <w:r>
-              <w:rPr>
-                <w:sz w:val="22"/>
-                <w:szCs w:val="22"/>
-              </w:rPr>
-              <w:t xml:space="preserve"> de éxitos por unidad de tiempo.</w:t>
-            </w:r>
-          </w:p>
-          <w:p>
-            <w:pPr>
-              <w:pStyle w:val="Prrafodelista"/>
-              <w:numPr>
-                <w:ilvl w:val="0"/>
-                <w:numId w:val="1"/>
-              </w:numPr>
-              <w:rPr>
-                <w:i/>
-                <w:iCs/>
-                <w:sz w:val="22"/>
-                <w:szCs w:val="22"/>
-              </w:rPr>
-            </w:pPr>
-            <w:r>
-              <w:rPr>
-                <w:i/>
-                <w:iCs/>
-                <w:color w:val="0070C0"/>
-                <w:sz w:val="22"/>
-                <w:szCs w:val="22"/>
-              </w:rPr>
-              <w:t>Se puede pedir la Esperanza.</w:t>
-            </w:r>
-          </w:p>
-        </w:tc>
-      </w:tr>
-    </w:tbl>
-    <w:p/>
-    <w:tbl>
-      <w:tblPr>
-        <w:tblStyle w:val="Tablaconcuadrcula"/>
-        <w:tblW w:w="10632" w:type="dxa"/>
-        <w:tblInd w:w="-1139" w:type="dxa"/>
-        <w:tblLook w:val="04A0" w:firstRow="1" w:lastRow="0" w:firstColumn="1" w:lastColumn="0" w:noHBand="0" w:noVBand="1"/>
-      </w:tblPr>
-      <w:tblGrid>
-        <w:gridCol w:w="6529"/>
-        <w:gridCol w:w="4307"/>
-      </w:tblGrid>
-      <w:tr>
-        <w:tc>
-          <w:tcPr>
-            <w:tcW w:w="10632" w:type="dxa"/>
-            <w:gridSpan w:val="2"/>
-          </w:tcPr>
-          <w:p>
-            <w:pPr>
-              <w:jc w:val="center"/>
-              <w:rPr>
-                <w:b/>
-                <w:bCs/>
-              </w:rPr>
-            </w:pPr>
-            <w:r>
-              <w:rPr>
-                <w:b/>
-                <w:bCs/>
+                <w:noProof/>
                 <w:sz w:val="32"/>
                 <w:szCs w:val="40"/>
               </w:rPr>
-              <w:t>DISTRIBUCION BINOMIAL</w:t>
-            </w:r>
-          </w:p>
-        </w:tc>
-      </w:tr>
-      <w:tr>
-        <w:tc>
-          <w:tcPr>
-            <w:tcW w:w="5386" w:type="dxa"/>
-          </w:tcPr>
-          <w:p>
-            <w:pPr>
-              <w:jc w:val="center"/>
-            </w:pPr>
-            <w:r>
-              <w:rPr>
-                <w:noProof/>
-              </w:rPr>
               <w:drawing>
-                <wp:inline distT="0" distB="0" distL="0" distR="0" wp14:anchorId="19898395" wp14:editId="38F72D35">
-                  <wp:extent cx="3314700" cy="1804072"/>
-                  <wp:effectExtent l="0" t="0" r="0" b="5715"/>
-                  <wp:docPr id="2" name="Imagen 1"/>
+                <wp:inline distT="0" distB="0" distL="0" distR="0" wp14:anchorId="6DA3B159" wp14:editId="1DAB7BAD">
+                  <wp:extent cx="6096000" cy="1940972"/>
+                  <wp:effectExtent l="0" t="0" r="0" b="2540"/>
+                  <wp:docPr id="883778643" name="Imagen 1"/>
                   <wp:cNvGraphicFramePr>
                     <a:graphicFrameLocks xmlns:a="http://schemas.openxmlformats.org/drawingml/2006/main" noChangeAspect="1"/>
                   </wp:cNvGraphicFramePr>
@@ -512,7 +324,7 @@
                           </pic:cNvPicPr>
                         </pic:nvPicPr>
                         <pic:blipFill>
-                          <a:blip r:embed="rId9" cstate="print">
+                          <a:blip r:embed="rId8" cstate="print">
                             <a:extLst>
                               <a:ext uri="{28A0092B-C50C-407E-A947-70E740481C1C}">
                                 <a14:useLocalDpi xmlns:a14="http://schemas.microsoft.com/office/drawing/2010/main" val="0"/>
@@ -527,7 +339,7 @@
                         <pic:spPr bwMode="auto">
                           <a:xfrm>
                             <a:off x="0" y="0"/>
-                            <a:ext cx="3364170" cy="1830997"/>
+                            <a:ext cx="6166332" cy="1963366"/>
                           </a:xfrm>
                           <a:prstGeom prst="rect">
                             <a:avLst/>
@@ -545,51 +357,200 @@
             </w:r>
           </w:p>
         </w:tc>
+      </w:tr>
+    </w:tbl>
+    <w:p/>
+    <w:tbl>
+      <w:tblPr>
+        <w:tblStyle w:val="Tablaconcuadrcula"/>
+        <w:tblW w:w="10773" w:type="dxa"/>
+        <w:tblInd w:w="-1139" w:type="dxa"/>
+        <w:tblLook w:val="04A0" w:firstRow="1" w:lastRow="0" w:firstColumn="1" w:lastColumn="0" w:noHBand="0" w:noVBand="1"/>
+      </w:tblPr>
+      <w:tblGrid>
+        <w:gridCol w:w="5848"/>
+        <w:gridCol w:w="572"/>
+        <w:gridCol w:w="4550"/>
+        <w:gridCol w:w="79"/>
+      </w:tblGrid>
+      <w:tr>
+        <w:trPr>
+          <w:gridAfter w:val="1"/>
+          <w:wAfter w:w="141" w:type="dxa"/>
+        </w:trPr>
+        <w:tc>
+          <w:tcPr>
+            <w:tcW w:w="10632" w:type="dxa"/>
+            <w:gridSpan w:val="3"/>
+          </w:tcPr>
+          <w:p>
+            <w:pPr>
+              <w:jc w:val="center"/>
+              <w:rPr>
+                <w:b/>
+                <w:bCs/>
+              </w:rPr>
+            </w:pPr>
+            <w:r>
+              <w:rPr>
+                <w:b/>
+                <w:bCs/>
+                <w:sz w:val="32"/>
+                <w:szCs w:val="40"/>
+              </w:rPr>
+              <w:t>DISTRIBUCION BINOMIAL</w:t>
+            </w:r>
+            <w:r>
+              <w:rPr>
+                <w:b/>
+                <w:bCs/>
+                <w:sz w:val="32"/>
+                <w:szCs w:val="40"/>
+              </w:rPr>
+              <w:t xml:space="preserve"> </w:t>
+            </w:r>
+            <w:r>
+              <w:rPr>
+                <w:b/>
+                <w:bCs/>
+                <w:sz w:val="32"/>
+                <w:szCs w:val="40"/>
+              </w:rPr>
+              <w:sym w:font="Wingdings" w:char="F0E0"/>
+            </w:r>
+            <w:r>
+              <w:rPr>
+                <w:b/>
+                <w:bCs/>
+                <w:sz w:val="32"/>
+                <w:szCs w:val="40"/>
+              </w:rPr>
+              <w:t xml:space="preserve"> </w:t>
+            </w:r>
+            <w:proofErr w:type="gramStart"/>
+            <w:r>
+              <w:rPr>
+                <w:b/>
+                <w:bCs/>
+                <w:sz w:val="32"/>
+                <w:szCs w:val="40"/>
+              </w:rPr>
+              <w:t>Bi(</w:t>
+            </w:r>
+            <w:proofErr w:type="gramEnd"/>
+            <w:r>
+              <w:rPr>
+                <w:b/>
+                <w:bCs/>
+                <w:sz w:val="32"/>
+                <w:szCs w:val="40"/>
+              </w:rPr>
+              <w:t>n,</w:t>
+            </w:r>
+            <w:r>
+              <w:rPr>
+                <w:b/>
+                <w:bCs/>
+                <w:sz w:val="32"/>
+                <w:szCs w:val="40"/>
+              </w:rPr>
+              <w:t xml:space="preserve"> </w:t>
+            </w:r>
+            <w:r>
+              <w:rPr>
+                <w:b/>
+                <w:bCs/>
+                <w:sz w:val="32"/>
+                <w:szCs w:val="40"/>
+              </w:rPr>
+              <w:t>p)</w:t>
+            </w:r>
+          </w:p>
+        </w:tc>
+      </w:tr>
+      <w:tr>
+        <w:trPr>
+          <w:gridAfter w:val="1"/>
+          <w:wAfter w:w="141" w:type="dxa"/>
+        </w:trPr>
+        <w:tc>
+          <w:tcPr>
+            <w:tcW w:w="5386" w:type="dxa"/>
+          </w:tcPr>
+          <w:p>
+            <w:pPr>
+              <w:jc w:val="center"/>
+            </w:pPr>
+            <w:r>
+              <w:rPr>
+                <w:noProof/>
+              </w:rPr>
+              <w:drawing>
+                <wp:inline distT="0" distB="0" distL="0" distR="0" wp14:anchorId="19898395" wp14:editId="1209E29A">
+                  <wp:extent cx="2985020" cy="1552575"/>
+                  <wp:effectExtent l="0" t="0" r="6350" b="0"/>
+                  <wp:docPr id="2" name="Imagen 1"/>
+                  <wp:cNvGraphicFramePr>
+                    <a:graphicFrameLocks xmlns:a="http://schemas.openxmlformats.org/drawingml/2006/main" noChangeAspect="1"/>
+                  </wp:cNvGraphicFramePr>
+                  <a:graphic xmlns:a="http://schemas.openxmlformats.org/drawingml/2006/main">
+                    <a:graphicData uri="http://schemas.openxmlformats.org/drawingml/2006/picture">
+                      <pic:pic xmlns:pic="http://schemas.openxmlformats.org/drawingml/2006/picture">
+                        <pic:nvPicPr>
+                          <pic:cNvPr id="0" name="Picture 1"/>
+                          <pic:cNvPicPr>
+                            <a:picLocks noChangeAspect="1" noChangeArrowheads="1"/>
+                          </pic:cNvPicPr>
+                        </pic:nvPicPr>
+                        <pic:blipFill rotWithShape="1">
+                          <a:blip r:embed="rId9" cstate="print">
+                            <a:extLst>
+                              <a:ext uri="{28A0092B-C50C-407E-A947-70E740481C1C}">
+                                <a14:useLocalDpi xmlns:a14="http://schemas.microsoft.com/office/drawing/2010/main" val="0"/>
+                              </a:ext>
+                            </a:extLst>
+                          </a:blip>
+                          <a:srcRect t="2638" b="1797"/>
+                          <a:stretch/>
+                        </pic:blipFill>
+                        <pic:spPr bwMode="auto">
+                          <a:xfrm>
+                            <a:off x="0" y="0"/>
+                            <a:ext cx="2994407" cy="1557457"/>
+                          </a:xfrm>
+                          <a:prstGeom prst="rect">
+                            <a:avLst/>
+                          </a:prstGeom>
+                          <a:noFill/>
+                          <a:ln>
+                            <a:noFill/>
+                          </a:ln>
+                          <a:extLst>
+                            <a:ext uri="{53640926-AAD7-44D8-BBD7-CCE9431645EC}">
+                              <a14:shadowObscured xmlns:a14="http://schemas.microsoft.com/office/drawing/2010/main"/>
+                            </a:ext>
+                          </a:extLst>
+                        </pic:spPr>
+                      </pic:pic>
+                    </a:graphicData>
+                  </a:graphic>
+                </wp:inline>
+              </w:drawing>
+            </w:r>
+          </w:p>
+        </w:tc>
         <w:tc>
           <w:tcPr>
             <w:tcW w:w="5246" w:type="dxa"/>
+            <w:gridSpan w:val="2"/>
           </w:tcPr>
           <w:p>
-            <w:pPr>
-              <w:rPr>
-                <w:sz w:val="22"/>
-                <w:szCs w:val="22"/>
-              </w:rPr>
-            </w:pPr>
-            <w:r>
-              <w:rPr>
-                <w:sz w:val="22"/>
-                <w:szCs w:val="22"/>
-              </w:rPr>
-              <w:t xml:space="preserve">- </w:t>
-            </w:r>
-            <w:r>
-              <w:rPr>
-                <w:sz w:val="22"/>
-                <w:szCs w:val="22"/>
-              </w:rPr>
-              <w:t>Existen 2 resultados posibles, de éxito o de fracaso.</w:t>
-            </w:r>
-            <w:r>
-              <w:rPr>
-                <w:sz w:val="22"/>
-                <w:szCs w:val="22"/>
-              </w:rPr>
+            <w:r>
+              <w:t>- Existen 2 resultados posibles, de éxito o de fracaso.</w:t>
+            </w:r>
+            <w:r>
               <w:br/>
-            </w:r>
-            <w:r>
-              <w:rPr>
-                <w:sz w:val="22"/>
-                <w:szCs w:val="22"/>
-              </w:rPr>
-              <w:t xml:space="preserve">- </w:t>
-            </w:r>
-            <w:r>
-              <w:rPr>
-                <w:sz w:val="22"/>
-                <w:szCs w:val="22"/>
-              </w:rPr>
-              <w:t>Se identifica cómo:</w:t>
+              <w:t>- Se identifica cómo:</w:t>
             </w:r>
           </w:p>
           <w:p>
@@ -599,8 +560,6 @@
             <w:r>
               <w:rPr>
                 <w:noProof/>
-                <w:sz w:val="22"/>
-                <w:szCs w:val="22"/>
               </w:rPr>
               <w:drawing>
                 <wp:inline distT="0" distB="0" distL="0" distR="0" wp14:anchorId="0F473984" wp14:editId="3A762B7C">
@@ -655,14 +614,17 @@
         </w:tc>
       </w:tr>
       <w:tr>
+        <w:trPr>
+          <w:gridAfter w:val="1"/>
+          <w:wAfter w:w="141" w:type="dxa"/>
+        </w:trPr>
         <w:tc>
           <w:tcPr>
             <w:tcW w:w="10632" w:type="dxa"/>
-            <w:gridSpan w:val="2"/>
+            <w:gridSpan w:val="3"/>
           </w:tcPr>
           <w:p>
             <w:pPr>
-              <w:spacing w:before="240"/>
               <w:jc w:val="center"/>
             </w:pPr>
             <w:r>
@@ -670,9 +632,9 @@
                 <w:noProof/>
               </w:rPr>
               <w:drawing>
-                <wp:inline distT="0" distB="0" distL="0" distR="0" wp14:anchorId="03B273EB" wp14:editId="4EE15DA5">
-                  <wp:extent cx="6740989" cy="3257550"/>
-                  <wp:effectExtent l="0" t="0" r="3175" b="0"/>
+                <wp:inline distT="0" distB="0" distL="0" distR="0" wp14:anchorId="03B273EB" wp14:editId="7946837A">
+                  <wp:extent cx="5935798" cy="2747962"/>
+                  <wp:effectExtent l="0" t="0" r="8255" b="0"/>
                   <wp:docPr id="3" name="Imagen 3"/>
                   <wp:cNvGraphicFramePr>
                     <a:graphicFrameLocks xmlns:a="http://schemas.openxmlformats.org/drawingml/2006/main" noChangeAspect="1"/>
@@ -686,7 +648,7 @@
                             <a:picLocks noChangeAspect="1" noChangeArrowheads="1"/>
                           </pic:cNvPicPr>
                         </pic:nvPicPr>
-                        <pic:blipFill>
+                        <pic:blipFill rotWithShape="1">
                           <a:blip r:embed="rId11" cstate="print">
                             <a:extLst>
                               <a:ext uri="{28A0092B-C50C-407E-A947-70E740481C1C}">
@@ -694,15 +656,13 @@
                               </a:ext>
                             </a:extLst>
                           </a:blip>
-                          <a:srcRect/>
-                          <a:stretch>
-                            <a:fillRect/>
-                          </a:stretch>
+                          <a:srcRect t="1841" b="2359"/>
+                          <a:stretch/>
                         </pic:blipFill>
                         <pic:spPr bwMode="auto">
                           <a:xfrm>
                             <a:off x="0" y="0"/>
-                            <a:ext cx="6751909" cy="3262827"/>
+                            <a:ext cx="6030573" cy="2791838"/>
                           </a:xfrm>
                           <a:prstGeom prst="rect">
                             <a:avLst/>
@@ -711,6 +671,11 @@
                           <a:ln>
                             <a:noFill/>
                           </a:ln>
+                          <a:extLst>
+                            <a:ext uri="{53640926-AAD7-44D8-BBD7-CCE9431645EC}">
+                              <a14:shadowObscured xmlns:a14="http://schemas.microsoft.com/office/drawing/2010/main"/>
+                            </a:ext>
+                          </a:extLst>
                         </pic:spPr>
                       </pic:pic>
                     </a:graphicData>
@@ -721,9 +686,246 @@
           </w:p>
         </w:tc>
       </w:tr>
+      <w:tr>
+        <w:tc>
+          <w:tcPr>
+            <w:tcW w:w="10773" w:type="dxa"/>
+            <w:gridSpan w:val="4"/>
+          </w:tcPr>
+          <w:p>
+            <w:pPr>
+              <w:jc w:val="center"/>
+            </w:pPr>
+            <w:r>
+              <w:rPr>
+                <w:b/>
+                <w:bCs/>
+                <w:sz w:val="32"/>
+                <w:szCs w:val="32"/>
+                <w:u w:val="single"/>
+              </w:rPr>
+              <w:lastRenderedPageBreak/>
+              <w:t>DISTRIBUCION</w:t>
+            </w:r>
+            <w:r>
+              <w:rPr>
+                <w:b/>
+                <w:bCs/>
+                <w:sz w:val="32"/>
+                <w:szCs w:val="32"/>
+              </w:rPr>
+              <w:t xml:space="preserve"> DE POISSON</w:t>
+            </w:r>
+          </w:p>
+        </w:tc>
+      </w:tr>
+      <w:tr>
+        <w:tc>
+          <w:tcPr>
+            <w:tcW w:w="5913" w:type="dxa"/>
+            <w:gridSpan w:val="2"/>
+          </w:tcPr>
+          <w:p>
+            <w:pPr>
+              <w:jc w:val="center"/>
+            </w:pPr>
+            <w:r>
+              <w:rPr>
+                <w:noProof/>
+              </w:rPr>
+              <w:drawing>
+                <wp:inline distT="0" distB="0" distL="0" distR="0" wp14:anchorId="03D2EEFA" wp14:editId="1D38C1FA">
+                  <wp:extent cx="2097948" cy="938213"/>
+                  <wp:effectExtent l="0" t="0" r="0" b="0"/>
+                  <wp:docPr id="1374620789" name="Imagen 1"/>
+                  <wp:cNvGraphicFramePr>
+                    <a:graphicFrameLocks xmlns:a="http://schemas.openxmlformats.org/drawingml/2006/main" noChangeAspect="1"/>
+                  </wp:cNvGraphicFramePr>
+                  <a:graphic xmlns:a="http://schemas.openxmlformats.org/drawingml/2006/main">
+                    <a:graphicData uri="http://schemas.openxmlformats.org/drawingml/2006/picture">
+                      <pic:pic xmlns:pic="http://schemas.openxmlformats.org/drawingml/2006/picture">
+                        <pic:nvPicPr>
+                          <pic:cNvPr id="1802325237" name=""/>
+                          <pic:cNvPicPr/>
+                        </pic:nvPicPr>
+                        <pic:blipFill>
+                          <a:blip r:embed="rId12"/>
+                          <a:stretch>
+                            <a:fillRect/>
+                          </a:stretch>
+                        </pic:blipFill>
+                        <pic:spPr>
+                          <a:xfrm>
+                            <a:off x="0" y="0"/>
+                            <a:ext cx="2154554" cy="963528"/>
+                          </a:xfrm>
+                          <a:prstGeom prst="rect">
+                            <a:avLst/>
+                          </a:prstGeom>
+                        </pic:spPr>
+                      </pic:pic>
+                    </a:graphicData>
+                  </a:graphic>
+                </wp:inline>
+              </w:drawing>
+            </w:r>
+          </w:p>
+          <w:p>
+            <w:r>
+              <w:rPr>
+                <w:b/>
+                <w:bCs/>
+              </w:rPr>
+              <w:t>x</w:t>
+            </w:r>
+            <w:r>
+              <w:t xml:space="preserve"> es la cantidad de ocurrencias</w:t>
+            </w:r>
+            <w:r>
+              <w:t xml:space="preserve"> o números de éxito,</w:t>
+            </w:r>
+            <w:r>
+              <w:t xml:space="preserve"> de las que se desea conocer la probabilidad de que ocurran</w:t>
+            </w:r>
+            <w:r>
+              <w:t>.</w:t>
+            </w:r>
+          </w:p>
+          <w:p>
+            <w:r>
+              <w:rPr>
+                <w:b/>
+                <w:bCs/>
+              </w:rPr>
+              <w:t>λ</w:t>
+            </w:r>
+            <w:r>
+              <w:t xml:space="preserve"> es la tasa por unidad (de tiempo, área, etc.)</w:t>
+            </w:r>
+            <w:r>
+              <w:t>.</w:t>
+            </w:r>
+          </w:p>
+        </w:tc>
+        <w:tc>
+          <w:tcPr>
+            <w:tcW w:w="4860" w:type="dxa"/>
+            <w:gridSpan w:val="2"/>
+          </w:tcPr>
+          <w:p>
+            <w:pPr>
+              <w:pStyle w:val="Prrafodelista"/>
+              <w:numPr>
+                <w:ilvl w:val="0"/>
+                <w:numId w:val="1"/>
+              </w:numPr>
+            </w:pPr>
+            <w:r>
+              <w:t xml:space="preserve">Para cuando tenemos intervalos de tiempo representado por </w:t>
+            </w:r>
+            <w:proofErr w:type="spellStart"/>
+            <w:r>
+              <w:t>lamda</w:t>
+            </w:r>
+            <w:proofErr w:type="spellEnd"/>
+            <w:r>
+              <w:t>(λ).</w:t>
+            </w:r>
+          </w:p>
+          <w:p>
+            <w:pPr>
+              <w:pStyle w:val="Prrafodelista"/>
+              <w:numPr>
+                <w:ilvl w:val="0"/>
+                <w:numId w:val="1"/>
+              </w:numPr>
+            </w:pPr>
+            <w:r>
+              <w:t xml:space="preserve">λ =&gt; Media o </w:t>
+            </w:r>
+            <w:r>
+              <w:rPr>
+                <w:u w:val="single"/>
+              </w:rPr>
+              <w:t>promedio</w:t>
+            </w:r>
+            <w:r>
+              <w:t xml:space="preserve"> de éxitos por unidad de tiempo.</w:t>
+            </w:r>
+          </w:p>
+          <w:p>
+            <w:pPr>
+              <w:pStyle w:val="Prrafodelista"/>
+              <w:numPr>
+                <w:ilvl w:val="0"/>
+                <w:numId w:val="1"/>
+              </w:numPr>
+            </w:pPr>
+            <w:r>
+              <w:rPr>
+                <w:i/>
+                <w:iCs/>
+                <w:color w:val="0070C0"/>
+              </w:rPr>
+              <w:t>En los ejercicios de Poisson se puede legar a pedir la Esperanza también.</w:t>
+            </w:r>
+          </w:p>
+        </w:tc>
+      </w:tr>
+      <w:tr>
+        <w:tc>
+          <w:tcPr>
+            <w:tcW w:w="10773" w:type="dxa"/>
+            <w:gridSpan w:val="4"/>
+          </w:tcPr>
+          <w:p>
+            <w:r>
+              <w:rPr>
+                <w:noProof/>
+              </w:rPr>
+              <w:drawing>
+                <wp:inline distT="0" distB="0" distL="0" distR="0" wp14:anchorId="0B2BC9F0" wp14:editId="23A6188D">
+                  <wp:extent cx="6879095" cy="2200275"/>
+                  <wp:effectExtent l="0" t="0" r="0" b="0"/>
+                  <wp:docPr id="1491584923" name="Imagen 1"/>
+                  <wp:cNvGraphicFramePr>
+                    <a:graphicFrameLocks xmlns:a="http://schemas.openxmlformats.org/drawingml/2006/main" noChangeAspect="1"/>
+                  </wp:cNvGraphicFramePr>
+                  <a:graphic xmlns:a="http://schemas.openxmlformats.org/drawingml/2006/main">
+                    <a:graphicData uri="http://schemas.openxmlformats.org/drawingml/2006/picture">
+                      <pic:pic xmlns:pic="http://schemas.openxmlformats.org/drawingml/2006/picture">
+                        <pic:nvPicPr>
+                          <pic:cNvPr id="1491584923" name=""/>
+                          <pic:cNvPicPr/>
+                        </pic:nvPicPr>
+                        <pic:blipFill>
+                          <a:blip r:embed="rId13"/>
+                          <a:stretch>
+                            <a:fillRect/>
+                          </a:stretch>
+                        </pic:blipFill>
+                        <pic:spPr>
+                          <a:xfrm>
+                            <a:off x="0" y="0"/>
+                            <a:ext cx="6890373" cy="2203882"/>
+                          </a:xfrm>
+                          <a:prstGeom prst="rect">
+                            <a:avLst/>
+                          </a:prstGeom>
+                        </pic:spPr>
+                      </pic:pic>
+                    </a:graphicData>
+                  </a:graphic>
+                </wp:inline>
+              </w:drawing>
+            </w:r>
+          </w:p>
+        </w:tc>
+      </w:tr>
     </w:tbl>
     <w:p/>
     <w:sectPr>
+      <w:footerReference w:type="default" r:id="rId14"/>
       <w:pgSz w:w="11906" w:h="16838"/>
       <w:pgMar w:top="1417" w:right="1701" w:bottom="1417" w:left="1701" w:header="708" w:footer="708" w:gutter="0"/>
       <w:cols w:space="708"/>
@@ -733,8 +935,114 @@
 </w:document>
 </file>
 
+<file path=word/endnotes.xml><?xml version="1.0" encoding="utf-8"?>
+<w:endnotes xmlns:wpc="http://schemas.microsoft.com/office/word/2010/wordprocessingCanvas" xmlns:cx="http://schemas.microsoft.com/office/drawing/2014/chartex" xmlns:cx1="http://schemas.microsoft.com/office/drawing/2015/9/8/chartex" xmlns:cx2="http://schemas.microsoft.com/office/drawing/2015/10/21/chartex" xmlns:cx3="http://schemas.microsoft.com/office/drawing/2016/5/9/chartex" xmlns:cx4="http://schemas.microsoft.com/office/drawing/2016/5/10/chartex" xmlns:cx5="http://schemas.microsoft.com/office/drawing/2016/5/11/chartex" xmlns:cx6="http://schemas.microsoft.com/office/drawing/2016/5/12/chartex" xmlns:cx7="http://schemas.microsoft.com/office/drawing/2016/5/13/chartex" xmlns:cx8="http://schemas.microsoft.com/office/drawing/2016/5/14/chartex" xmlns:mc="http://schemas.openxmlformats.org/markup-compatibility/2006" xmlns:aink="http://schemas.microsoft.com/office/drawing/2016/ink" xmlns:am3d="http://schemas.microsoft.com/office/drawing/2017/model3d" xmlns:o="urn:schemas-microsoft-com:office:office" xmlns:oel="http://schemas.microsoft.com/office/2019/extlst" xmlns:r="http://schemas.openxmlformats.org/officeDocument/2006/relationships" xmlns:m="http://schemas.openxmlformats.org/officeDocument/2006/math" xmlns:v="urn:schemas-microsoft-com:vml" xmlns:wp14="http://schemas.microsoft.com/office/word/2010/wordprocessingDrawing" xmlns:wp="http://schemas.openxmlformats.org/drawingml/2006/wordprocessingDrawing" xmlns:w10="urn:schemas-microsoft-com:office:word" xmlns:w="http://schemas.openxmlformats.org/wordprocessingml/2006/main" xmlns:w14="http://schemas.microsoft.com/office/word/2010/wordml" xmlns:w15="http://schemas.microsoft.com/office/word/2012/wordml" xmlns:w16cex="http://schemas.microsoft.com/office/word/2018/wordml/cex" xmlns:w16cid="http://schemas.microsoft.com/office/word/2016/wordml/cid" xmlns:w16="http://schemas.microsoft.com/office/word/2018/wordml" xmlns:w16du="http://schemas.microsoft.com/office/word/2023/wordml/word16du" xmlns:w16sdtdh="http://schemas.microsoft.com/office/word/2020/wordml/sdtdatahash" xmlns:w16se="http://schemas.microsoft.com/office/word/2015/wordml/symex" xmlns:wpg="http://schemas.microsoft.com/office/word/2010/wordprocessingGroup" xmlns:wpi="http://schemas.microsoft.com/office/word/2010/wordprocessingInk" xmlns:wne="http://schemas.microsoft.com/office/word/2006/wordml" xmlns:wps="http://schemas.microsoft.com/office/word/2010/wordprocessingShape" mc:Ignorable="w14 w15 w16se w16cid w16 w16cex w16sdtdh w16du wp14">
+  <w:endnote w:type="separator" w:id="-1">
+    <w:p>
+      <w:pPr>
+        <w:spacing w:after="0" w:line="240" w:lineRule="auto"/>
+      </w:pPr>
+      <w:r>
+        <w:separator/>
+      </w:r>
+    </w:p>
+  </w:endnote>
+  <w:endnote w:type="continuationSeparator" w:id="0">
+    <w:p>
+      <w:pPr>
+        <w:spacing w:after="0" w:line="240" w:lineRule="auto"/>
+      </w:pPr>
+      <w:r>
+        <w:continuationSeparator/>
+      </w:r>
+    </w:p>
+  </w:endnote>
+</w:endnotes>
+</file>
+
+<file path=word/footer1.xml><?xml version="1.0" encoding="utf-8"?>
+<w:ftr xmlns:wpc="http://schemas.microsoft.com/office/word/2010/wordprocessingCanvas" xmlns:cx="http://schemas.microsoft.com/office/drawing/2014/chartex" xmlns:cx1="http://schemas.microsoft.com/office/drawing/2015/9/8/chartex" xmlns:cx2="http://schemas.microsoft.com/office/drawing/2015/10/21/chartex" xmlns:cx3="http://schemas.microsoft.com/office/drawing/2016/5/9/chartex" xmlns:cx4="http://schemas.microsoft.com/office/drawing/2016/5/10/chartex" xmlns:cx5="http://schemas.microsoft.com/office/drawing/2016/5/11/chartex" xmlns:cx6="http://schemas.microsoft.com/office/drawing/2016/5/12/chartex" xmlns:cx7="http://schemas.microsoft.com/office/drawing/2016/5/13/chartex" xmlns:cx8="http://schemas.microsoft.com/office/drawing/2016/5/14/chartex" xmlns:mc="http://schemas.openxmlformats.org/markup-compatibility/2006" xmlns:aink="http://schemas.microsoft.com/office/drawing/2016/ink" xmlns:am3d="http://schemas.microsoft.com/office/drawing/2017/model3d" xmlns:o="urn:schemas-microsoft-com:office:office" xmlns:oel="http://schemas.microsoft.com/office/2019/extlst" xmlns:r="http://schemas.openxmlformats.org/officeDocument/2006/relationships" xmlns:m="http://schemas.openxmlformats.org/officeDocument/2006/math" xmlns:v="urn:schemas-microsoft-com:vml" xmlns:wp14="http://schemas.microsoft.com/office/word/2010/wordprocessingDrawing" xmlns:wp="http://schemas.openxmlformats.org/drawingml/2006/wordprocessingDrawing" xmlns:w10="urn:schemas-microsoft-com:office:word" xmlns:w="http://schemas.openxmlformats.org/wordprocessingml/2006/main" xmlns:w14="http://schemas.microsoft.com/office/word/2010/wordml" xmlns:w15="http://schemas.microsoft.com/office/word/2012/wordml" xmlns:w16cex="http://schemas.microsoft.com/office/word/2018/wordml/cex" xmlns:w16cid="http://schemas.microsoft.com/office/word/2016/wordml/cid" xmlns:w16="http://schemas.microsoft.com/office/word/2018/wordml" xmlns:w16du="http://schemas.microsoft.com/office/word/2023/wordml/word16du" xmlns:w16sdtdh="http://schemas.microsoft.com/office/word/2020/wordml/sdtdatahash" xmlns:w16se="http://schemas.microsoft.com/office/word/2015/wordml/symex" xmlns:wpg="http://schemas.microsoft.com/office/word/2010/wordprocessingGroup" xmlns:wpi="http://schemas.microsoft.com/office/word/2010/wordprocessingInk" xmlns:wne="http://schemas.microsoft.com/office/word/2006/wordml" xmlns:wps="http://schemas.microsoft.com/office/word/2010/wordprocessingShape" mc:Ignorable="w14 w15 w16se w16cid w16 w16cex w16sdtdh w16du wp14">
+  <w:p>
+    <w:pPr>
+      <w:pStyle w:val="Piedepgina"/>
+      <w:jc w:val="center"/>
+      <w:rPr>
+        <w:caps/>
+        <w:color w:val="156082" w:themeColor="accent1"/>
+      </w:rPr>
+    </w:pPr>
+    <w:r>
+      <w:rPr>
+        <w:caps/>
+        <w:color w:val="156082" w:themeColor="accent1"/>
+      </w:rPr>
+      <w:fldChar w:fldCharType="begin"/>
+    </w:r>
+    <w:r>
+      <w:rPr>
+        <w:caps/>
+        <w:color w:val="156082" w:themeColor="accent1"/>
+      </w:rPr>
+      <w:instrText>PAGE   \* MERGEFORMAT</w:instrText>
+    </w:r>
+    <w:r>
+      <w:rPr>
+        <w:caps/>
+        <w:color w:val="156082" w:themeColor="accent1"/>
+      </w:rPr>
+      <w:fldChar w:fldCharType="separate"/>
+    </w:r>
+    <w:r>
+      <w:rPr>
+        <w:caps/>
+        <w:color w:val="156082" w:themeColor="accent1"/>
+        <w:lang w:val="es-MX"/>
+      </w:rPr>
+      <w:t>2</w:t>
+    </w:r>
+    <w:r>
+      <w:rPr>
+        <w:caps/>
+        <w:color w:val="156082" w:themeColor="accent1"/>
+      </w:rPr>
+      <w:fldChar w:fldCharType="end"/>
+    </w:r>
+  </w:p>
+  <w:p>
+    <w:pPr>
+      <w:pStyle w:val="Piedepgina"/>
+    </w:pPr>
+  </w:p>
+</w:ftr>
+</file>
+
+<file path=word/footnotes.xml><?xml version="1.0" encoding="utf-8"?>
+<w:footnotes xmlns:wpc="http://schemas.microsoft.com/office/word/2010/wordprocessingCanvas" xmlns:cx="http://schemas.microsoft.com/office/drawing/2014/chartex" xmlns:cx1="http://schemas.microsoft.com/office/drawing/2015/9/8/chartex" xmlns:cx2="http://schemas.microsoft.com/office/drawing/2015/10/21/chartex" xmlns:cx3="http://schemas.microsoft.com/office/drawing/2016/5/9/chartex" xmlns:cx4="http://schemas.microsoft.com/office/drawing/2016/5/10/chartex" xmlns:cx5="http://schemas.microsoft.com/office/drawing/2016/5/11/chartex" xmlns:cx6="http://schemas.microsoft.com/office/drawing/2016/5/12/chartex" xmlns:cx7="http://schemas.microsoft.com/office/drawing/2016/5/13/chartex" xmlns:cx8="http://schemas.microsoft.com/office/drawing/2016/5/14/chartex" xmlns:mc="http://schemas.openxmlformats.org/markup-compatibility/2006" xmlns:aink="http://schemas.microsoft.com/office/drawing/2016/ink" xmlns:am3d="http://schemas.microsoft.com/office/drawing/2017/model3d" xmlns:o="urn:schemas-microsoft-com:office:office" xmlns:oel="http://schemas.microsoft.com/office/2019/extlst" xmlns:r="http://schemas.openxmlformats.org/officeDocument/2006/relationships" xmlns:m="http://schemas.openxmlformats.org/officeDocument/2006/math" xmlns:v="urn:schemas-microsoft-com:vml" xmlns:wp14="http://schemas.microsoft.com/office/word/2010/wordprocessingDrawing" xmlns:wp="http://schemas.openxmlformats.org/drawingml/2006/wordprocessingDrawing" xmlns:w10="urn:schemas-microsoft-com:office:word" xmlns:w="http://schemas.openxmlformats.org/wordprocessingml/2006/main" xmlns:w14="http://schemas.microsoft.com/office/word/2010/wordml" xmlns:w15="http://schemas.microsoft.com/office/word/2012/wordml" xmlns:w16cex="http://schemas.microsoft.com/office/word/2018/wordml/cex" xmlns:w16cid="http://schemas.microsoft.com/office/word/2016/wordml/cid" xmlns:w16="http://schemas.microsoft.com/office/word/2018/wordml" xmlns:w16du="http://schemas.microsoft.com/office/word/2023/wordml/word16du" xmlns:w16sdtdh="http://schemas.microsoft.com/office/word/2020/wordml/sdtdatahash" xmlns:w16se="http://schemas.microsoft.com/office/word/2015/wordml/symex" xmlns:wpg="http://schemas.microsoft.com/office/word/2010/wordprocessingGroup" xmlns:wpi="http://schemas.microsoft.com/office/word/2010/wordprocessingInk" xmlns:wne="http://schemas.microsoft.com/office/word/2006/wordml" xmlns:wps="http://schemas.microsoft.com/office/word/2010/wordprocessingShape" mc:Ignorable="w14 w15 w16se w16cid w16 w16cex w16sdtdh w16du wp14">
+  <w:footnote w:type="separator" w:id="-1">
+    <w:p>
+      <w:pPr>
+        <w:spacing w:after="0" w:line="240" w:lineRule="auto"/>
+      </w:pPr>
+      <w:r>
+        <w:separator/>
+      </w:r>
+    </w:p>
+  </w:footnote>
+  <w:footnote w:type="continuationSeparator" w:id="0">
+    <w:p>
+      <w:pPr>
+        <w:spacing w:after="0" w:line="240" w:lineRule="auto"/>
+      </w:pPr>
+      <w:r>
+        <w:continuationSeparator/>
+      </w:r>
+    </w:p>
+  </w:footnote>
+</w:footnotes>
+</file>
+
 <file path=word/numbering.xml><?xml version="1.0" encoding="utf-8"?>
-<w:numbering xmlns:wpc="http://schemas.microsoft.com/office/word/2010/wordprocessingCanvas" xmlns:cx="http://schemas.microsoft.com/office/drawing/2014/chartex" xmlns:cx1="http://schemas.microsoft.com/office/drawing/2015/9/8/chartex" xmlns:cx2="http://schemas.microsoft.com/office/drawing/2015/10/21/chartex" xmlns:cx3="http://schemas.microsoft.com/office/drawing/2016/5/9/chartex" xmlns:cx4="http://schemas.microsoft.com/office/drawing/2016/5/10/chartex" xmlns:cx5="http://schemas.microsoft.com/office/drawing/2016/5/11/chartex" xmlns:cx6="http://schemas.microsoft.com/office/drawing/2016/5/12/chartex" xmlns:cx7="http://schemas.microsoft.com/office/drawing/2016/5/13/chartex" xmlns:cx8="http://schemas.microsoft.com/office/drawing/2016/5/14/chartex" xmlns:mc="http://schemas.openxmlformats.org/markup-compatibility/2006" xmlns:aink="http://schemas.microsoft.com/office/drawing/2016/ink" xmlns:am3d="http://schemas.microsoft.com/office/drawing/2017/model3d" xmlns:o="urn:schemas-microsoft-com:office:office" xmlns:r="http://schemas.openxmlformats.org/officeDocument/2006/relationships" xmlns:m="http://schemas.openxmlformats.org/officeDocument/2006/math" xmlns:v="urn:schemas-microsoft-com:vml" xmlns:wp14="http://schemas.microsoft.com/office/word/2010/wordprocessingDrawing" xmlns:wp="http://schemas.openxmlformats.org/drawingml/2006/wordprocessingDrawing" xmlns:w10="urn:schemas-microsoft-com:office:word" xmlns:w="http://schemas.openxmlformats.org/wordprocessingml/2006/main" xmlns:w14="http://schemas.microsoft.com/office/word/2010/wordml" xmlns:w15="http://schemas.microsoft.com/office/word/2012/wordml" xmlns:w16cex="http://schemas.microsoft.com/office/word/2018/wordml/cex" xmlns:w16cid="http://schemas.microsoft.com/office/word/2016/wordml/cid" xmlns:w16="http://schemas.microsoft.com/office/word/2018/wordml" xmlns:w16sdtdh="http://schemas.microsoft.com/office/word/2020/wordml/sdtdatahash" xmlns:w16se="http://schemas.microsoft.com/office/word/2015/wordml/symex" xmlns:wpg="http://schemas.microsoft.com/office/word/2010/wordprocessingGroup" xmlns:wpi="http://schemas.microsoft.com/office/word/2010/wordprocessingInk" xmlns:wne="http://schemas.microsoft.com/office/word/2006/wordml" xmlns:wps="http://schemas.microsoft.com/office/word/2010/wordprocessingShape" mc:Ignorable="w14 w15 w16se w16cid w16 w16cex w16sdtdh wp14">
+<w:numbering xmlns:wpc="http://schemas.microsoft.com/office/word/2010/wordprocessingCanvas" xmlns:cx="http://schemas.microsoft.com/office/drawing/2014/chartex" xmlns:cx1="http://schemas.microsoft.com/office/drawing/2015/9/8/chartex" xmlns:cx2="http://schemas.microsoft.com/office/drawing/2015/10/21/chartex" xmlns:cx3="http://schemas.microsoft.com/office/drawing/2016/5/9/chartex" xmlns:cx4="http://schemas.microsoft.com/office/drawing/2016/5/10/chartex" xmlns:cx5="http://schemas.microsoft.com/office/drawing/2016/5/11/chartex" xmlns:cx6="http://schemas.microsoft.com/office/drawing/2016/5/12/chartex" xmlns:cx7="http://schemas.microsoft.com/office/drawing/2016/5/13/chartex" xmlns:cx8="http://schemas.microsoft.com/office/drawing/2016/5/14/chartex" xmlns:mc="http://schemas.openxmlformats.org/markup-compatibility/2006" xmlns:aink="http://schemas.microsoft.com/office/drawing/2016/ink" xmlns:am3d="http://schemas.microsoft.com/office/drawing/2017/model3d" xmlns:o="urn:schemas-microsoft-com:office:office" xmlns:oel="http://schemas.microsoft.com/office/2019/extlst" xmlns:r="http://schemas.openxmlformats.org/officeDocument/2006/relationships" xmlns:m="http://schemas.openxmlformats.org/officeDocument/2006/math" xmlns:v="urn:schemas-microsoft-com:vml" xmlns:wp14="http://schemas.microsoft.com/office/word/2010/wordprocessingDrawing" xmlns:wp="http://schemas.openxmlformats.org/drawingml/2006/wordprocessingDrawing" xmlns:w10="urn:schemas-microsoft-com:office:word" xmlns:w="http://schemas.openxmlformats.org/wordprocessingml/2006/main" xmlns:w14="http://schemas.microsoft.com/office/word/2010/wordml" xmlns:w15="http://schemas.microsoft.com/office/word/2012/wordml" xmlns:w16cex="http://schemas.microsoft.com/office/word/2018/wordml/cex" xmlns:w16cid="http://schemas.microsoft.com/office/word/2016/wordml/cid" xmlns:w16="http://schemas.microsoft.com/office/word/2018/wordml" xmlns:w16du="http://schemas.microsoft.com/office/word/2023/wordml/word16du" xmlns:w16sdtdh="http://schemas.microsoft.com/office/word/2020/wordml/sdtdatahash" xmlns:w16se="http://schemas.microsoft.com/office/word/2015/wordml/symex" xmlns:wpg="http://schemas.microsoft.com/office/word/2010/wordprocessingGroup" xmlns:wpi="http://schemas.microsoft.com/office/word/2010/wordprocessingInk" xmlns:wne="http://schemas.microsoft.com/office/word/2006/wordml" xmlns:wps="http://schemas.microsoft.com/office/word/2010/wordprocessingShape" mc:Ignorable="w14 w15 w16se w16cid w16 w16cex w16sdtdh w16du wp14">
   <w:abstractNum w:abstractNumId="0" w15:restartNumberingAfterBreak="0">
     <w:nsid w:val="54F62A61"/>
     <w:multiLevelType w:val="hybridMultilevel"/>
@@ -847,14 +1155,14 @@
       </w:rPr>
     </w:lvl>
   </w:abstractNum>
-  <w:num w:numId="1">
+  <w:num w:numId="1" w16cid:durableId="2026205244">
     <w:abstractNumId w:val="0"/>
   </w:num>
 </w:numbering>
 </file>
 
 <file path=word/styles.xml><?xml version="1.0" encoding="utf-8"?>
-<w:styles xmlns:mc="http://schemas.openxmlformats.org/markup-compatibility/2006" xmlns:r="http://schemas.openxmlformats.org/officeDocument/2006/relationships" xmlns:w="http://schemas.openxmlformats.org/wordprocessingml/2006/main" xmlns:w14="http://schemas.microsoft.com/office/word/2010/wordml" xmlns:w15="http://schemas.microsoft.com/office/word/2012/wordml" xmlns:w16cex="http://schemas.microsoft.com/office/word/2018/wordml/cex" xmlns:w16cid="http://schemas.microsoft.com/office/word/2016/wordml/cid" xmlns:w16="http://schemas.microsoft.com/office/word/2018/wordml" xmlns:w16sdtdh="http://schemas.microsoft.com/office/word/2020/wordml/sdtdatahash" xmlns:w16se="http://schemas.microsoft.com/office/word/2015/wordml/symex" mc:Ignorable="w14 w15 w16se w16cid w16 w16cex w16sdtdh">
+<w:styles xmlns:mc="http://schemas.openxmlformats.org/markup-compatibility/2006" xmlns:r="http://schemas.openxmlformats.org/officeDocument/2006/relationships" xmlns:w="http://schemas.openxmlformats.org/wordprocessingml/2006/main" xmlns:w14="http://schemas.microsoft.com/office/word/2010/wordml" xmlns:w15="http://schemas.microsoft.com/office/word/2012/wordml" xmlns:w16cex="http://schemas.microsoft.com/office/word/2018/wordml/cex" xmlns:w16cid="http://schemas.microsoft.com/office/word/2016/wordml/cid" xmlns:w16="http://schemas.microsoft.com/office/word/2018/wordml" xmlns:w16du="http://schemas.microsoft.com/office/word/2023/wordml/word16du" xmlns:w16sdtdh="http://schemas.microsoft.com/office/word/2020/wordml/sdtdatahash" xmlns:w16se="http://schemas.microsoft.com/office/word/2015/wordml/symex" mc:Ignorable="w14 w15 w16se w16cid w16 w16cex w16sdtdh w16du">
   <w:docDefaults>
     <w:rPrDefault>
       <w:rPr>
@@ -1789,6 +2097,50 @@
       </w:tblBorders>
     </w:tblPr>
   </w:style>
+  <w:style w:type="paragraph" w:styleId="Encabezado">
+    <w:name w:val="header"/>
+    <w:basedOn w:val="Normal"/>
+    <w:link w:val="EncabezadoCar"/>
+    <w:uiPriority w:val="99"/>
+    <w:unhideWhenUsed/>
+    <w:rsid w:val="0010439E"/>
+    <w:pPr>
+      <w:tabs>
+        <w:tab w:val="center" w:pos="4252"/>
+        <w:tab w:val="right" w:pos="8504"/>
+      </w:tabs>
+      <w:spacing w:after="0" w:line="240" w:lineRule="auto"/>
+    </w:pPr>
+  </w:style>
+  <w:style w:type="character" w:customStyle="1" w:styleId="EncabezadoCar">
+    <w:name w:val="Encabezado Car"/>
+    <w:basedOn w:val="Fuentedeprrafopredeter"/>
+    <w:link w:val="Encabezado"/>
+    <w:uiPriority w:val="99"/>
+    <w:rsid w:val="0010439E"/>
+  </w:style>
+  <w:style w:type="paragraph" w:styleId="Piedepgina">
+    <w:name w:val="footer"/>
+    <w:basedOn w:val="Normal"/>
+    <w:link w:val="PiedepginaCar"/>
+    <w:uiPriority w:val="99"/>
+    <w:unhideWhenUsed/>
+    <w:rsid w:val="0010439E"/>
+    <w:pPr>
+      <w:tabs>
+        <w:tab w:val="center" w:pos="4252"/>
+        <w:tab w:val="right" w:pos="8504"/>
+      </w:tabs>
+      <w:spacing w:after="0" w:line="240" w:lineRule="auto"/>
+    </w:pPr>
+  </w:style>
+  <w:style w:type="character" w:customStyle="1" w:styleId="PiedepginaCar">
+    <w:name w:val="Pie de página Car"/>
+    <w:basedOn w:val="Fuentedeprrafopredeter"/>
+    <w:link w:val="Piedepgina"/>
+    <w:uiPriority w:val="99"/>
+    <w:rsid w:val="0010439E"/>
+  </w:style>
 </w:styles>
 </file>
 
